--- a/Documentacion/Documentacion/Casos de Uso/CU02 - Agregar Clientes.docx
+++ b/Documentacion/Documentacion/Casos de Uso/CU02 - Agregar Clientes.docx
@@ -1,13 +1,13 @@
 
 <file path=word/document.xml><?xml version="1.0" encoding="utf-8"?>
-<w:document xmlns:wpc="http://schemas.microsoft.com/office/word/2010/wordprocessingCanvas" xmlns:mc="http://schemas.openxmlformats.org/markup-compatibility/2006" xmlns:o="urn:schemas-microsoft-com:office:office" xmlns:r="http://schemas.openxmlformats.org/officeDocument/2006/relationships" xmlns:m="http://schemas.openxmlformats.org/officeDocument/2006/math" xmlns:v="urn:schemas-microsoft-com:vml" xmlns:wp14="http://schemas.microsoft.com/office/word/2010/wordprocessingDrawing" xmlns:wp="http://schemas.openxmlformats.org/drawingml/2006/wordprocessingDrawing" xmlns:w10="urn:schemas-microsoft-com:office:word" xmlns:w="http://schemas.openxmlformats.org/wordprocessingml/2006/main" xmlns:w14="http://schemas.microsoft.com/office/word/2010/wordml" xmlns:w15="http://schemas.microsoft.com/office/word/2012/wordml" xmlns:wpg="http://schemas.microsoft.com/office/word/2010/wordprocessingGroup" xmlns:wpi="http://schemas.microsoft.com/office/word/2010/wordprocessingInk" xmlns:wne="http://schemas.microsoft.com/office/word/2006/wordml" xmlns:wps="http://schemas.microsoft.com/office/word/2010/wordprocessingShape" mc:Ignorable="w14 w15 wp14">
+<w:document xmlns:ve="http://schemas.openxmlformats.org/markup-compatibility/2006" xmlns:o="urn:schemas-microsoft-com:office:office" xmlns:r="http://schemas.openxmlformats.org/officeDocument/2006/relationships" xmlns:m="http://schemas.openxmlformats.org/officeDocument/2006/math" xmlns:v="urn:schemas-microsoft-com:vml" xmlns:wp="http://schemas.openxmlformats.org/drawingml/2006/wordprocessingDrawing" xmlns:w10="urn:schemas-microsoft-com:office:word" xmlns:w="http://schemas.openxmlformats.org/wordprocessingml/2006/main" xmlns:wne="http://schemas.microsoft.com/office/word/2006/wordml">
   <w:body>
     <w:tbl>
       <w:tblPr>
-        <w:tblStyle w:val="TableGridLight"/>
+        <w:tblStyle w:val="GridTableLight"/>
         <w:tblW w:w="0" w:type="auto"/>
         <w:tblLayout w:type="fixed"/>
-        <w:tblLook w:val="04A0" w:firstRow="1" w:lastRow="0" w:firstColumn="1" w:lastColumn="0" w:noHBand="0" w:noVBand="1"/>
+        <w:tblLook w:val="04A0"/>
       </w:tblPr>
       <w:tblGrid>
         <w:gridCol w:w="1384"/>
@@ -50,7 +50,6 @@
                 <w:color w:val="000000"/>
               </w:rPr>
             </w:pPr>
-            <w:proofErr w:type="spellStart"/>
             <w:r>
               <w:rPr>
                 <w:b/>
@@ -58,7 +57,6 @@
               </w:rPr>
               <w:t>SysPan</w:t>
             </w:r>
-            <w:proofErr w:type="spellEnd"/>
           </w:p>
         </w:tc>
         <w:tc>
@@ -580,19 +578,275 @@
               <w:rPr>
                 <w:color w:val="000000"/>
               </w:rPr>
-              <w:t>El sistema despliega los siguientes controles habilitados:</w:t>
-            </w:r>
-          </w:p>
-          <w:p>
-            <w:pPr>
-              <w:rPr>
-                <w:color w:val="000000"/>
-              </w:rPr>
-            </w:pPr>
-          </w:p>
-          <w:p>
-            <w:pPr>
-              <w:pStyle w:val="ListParagraph"/>
+              <w:t>El sistema despliega los siguientes controles:</w:t>
+            </w:r>
+          </w:p>
+          <w:p>
+            <w:pPr>
+              <w:rPr>
+                <w:color w:val="000000"/>
+              </w:rPr>
+            </w:pPr>
+          </w:p>
+          <w:p>
+            <w:pPr>
+              <w:rPr>
+                <w:color w:val="000000"/>
+              </w:rPr>
+            </w:pPr>
+            <w:r>
+              <w:rPr>
+                <w:color w:val="000000"/>
+              </w:rPr>
+              <w:t>Habilitados:</w:t>
+            </w:r>
+          </w:p>
+          <w:p>
+            <w:pPr>
+              <w:rPr>
+                <w:color w:val="000000"/>
+              </w:rPr>
+            </w:pPr>
+          </w:p>
+          <w:p>
+            <w:pPr>
+              <w:pStyle w:val="Prrafodelista"/>
+              <w:numPr>
+                <w:ilvl w:val="0"/>
+                <w:numId w:val="23"/>
+              </w:numPr>
+              <w:rPr>
+                <w:color w:val="000000"/>
+              </w:rPr>
+            </w:pPr>
+            <w:r>
+              <w:rPr>
+                <w:color w:val="000000"/>
+              </w:rPr>
+              <w:t xml:space="preserve">Botón asociar </w:t>
+            </w:r>
+            <w:r>
+              <w:rPr>
+                <w:color w:val="000000"/>
+              </w:rPr>
+              <w:t xml:space="preserve">Entidad </w:t>
+            </w:r>
+            <w:r>
+              <w:rPr>
+                <w:color w:val="FFFFFF" w:themeColor="background1"/>
+                <w:highlight w:val="blue"/>
+              </w:rPr>
+              <w:t>CU130 – Consultar Entidad</w:t>
+            </w:r>
+          </w:p>
+          <w:p>
+            <w:pPr>
+              <w:rPr>
+                <w:color w:val="000000"/>
+                <w:highlight w:val="red"/>
+              </w:rPr>
+            </w:pPr>
+          </w:p>
+          <w:p>
+            <w:pPr>
+              <w:rPr>
+                <w:color w:val="000000"/>
+              </w:rPr>
+            </w:pPr>
+            <w:r>
+              <w:rPr>
+                <w:color w:val="000000"/>
+              </w:rPr>
+              <w:t>Modo de Lectura</w:t>
+            </w:r>
+            <w:r>
+              <w:rPr>
+                <w:color w:val="000000"/>
+              </w:rPr>
+              <w:t>:</w:t>
+            </w:r>
+          </w:p>
+          <w:p>
+            <w:pPr>
+              <w:rPr>
+                <w:color w:val="000000"/>
+              </w:rPr>
+            </w:pPr>
+          </w:p>
+          <w:p>
+            <w:pPr>
+              <w:pStyle w:val="Prrafodelista"/>
+              <w:numPr>
+                <w:ilvl w:val="0"/>
+                <w:numId w:val="19"/>
+              </w:numPr>
+              <w:rPr>
+                <w:color w:val="000000"/>
+              </w:rPr>
+            </w:pPr>
+            <w:r>
+              <w:rPr>
+                <w:color w:val="000000"/>
+              </w:rPr>
+              <w:t>Rut</w:t>
+            </w:r>
+          </w:p>
+          <w:p>
+            <w:pPr>
+              <w:pStyle w:val="Prrafodelista"/>
+              <w:numPr>
+                <w:ilvl w:val="0"/>
+                <w:numId w:val="19"/>
+              </w:numPr>
+              <w:rPr>
+                <w:color w:val="000000"/>
+              </w:rPr>
+            </w:pPr>
+            <w:r>
+              <w:rPr>
+                <w:color w:val="000000"/>
+              </w:rPr>
+              <w:t>Nombre</w:t>
+            </w:r>
+          </w:p>
+          <w:p>
+            <w:pPr>
+              <w:pStyle w:val="Prrafodelista"/>
+              <w:numPr>
+                <w:ilvl w:val="0"/>
+                <w:numId w:val="19"/>
+              </w:numPr>
+              <w:rPr>
+                <w:color w:val="000000"/>
+              </w:rPr>
+            </w:pPr>
+            <w:r>
+              <w:rPr>
+                <w:color w:val="000000"/>
+              </w:rPr>
+              <w:t>País</w:t>
+            </w:r>
+          </w:p>
+          <w:p>
+            <w:pPr>
+              <w:pStyle w:val="Prrafodelista"/>
+              <w:numPr>
+                <w:ilvl w:val="0"/>
+                <w:numId w:val="19"/>
+              </w:numPr>
+              <w:rPr>
+                <w:color w:val="000000"/>
+              </w:rPr>
+            </w:pPr>
+            <w:r>
+              <w:rPr>
+                <w:color w:val="000000"/>
+              </w:rPr>
+              <w:t>Ciudad</w:t>
+            </w:r>
+          </w:p>
+          <w:p>
+            <w:pPr>
+              <w:pStyle w:val="Prrafodelista"/>
+              <w:numPr>
+                <w:ilvl w:val="0"/>
+                <w:numId w:val="19"/>
+              </w:numPr>
+              <w:rPr>
+                <w:color w:val="000000"/>
+              </w:rPr>
+            </w:pPr>
+            <w:r>
+              <w:rPr>
+                <w:color w:val="000000"/>
+              </w:rPr>
+              <w:t>Comuna</w:t>
+            </w:r>
+          </w:p>
+          <w:p>
+            <w:pPr>
+              <w:pStyle w:val="Prrafodelista"/>
+              <w:numPr>
+                <w:ilvl w:val="0"/>
+                <w:numId w:val="19"/>
+              </w:numPr>
+              <w:rPr>
+                <w:color w:val="000000"/>
+              </w:rPr>
+            </w:pPr>
+            <w:r>
+              <w:rPr>
+                <w:color w:val="000000"/>
+              </w:rPr>
+              <w:t>Direcciones</w:t>
+            </w:r>
+          </w:p>
+          <w:p>
+            <w:pPr>
+              <w:pStyle w:val="Prrafodelista"/>
+              <w:numPr>
+                <w:ilvl w:val="0"/>
+                <w:numId w:val="19"/>
+              </w:numPr>
+              <w:rPr>
+                <w:color w:val="000000"/>
+              </w:rPr>
+            </w:pPr>
+            <w:r>
+              <w:rPr>
+                <w:color w:val="000000"/>
+              </w:rPr>
+              <w:t>Email</w:t>
+            </w:r>
+          </w:p>
+          <w:p>
+            <w:pPr>
+              <w:pStyle w:val="Prrafodelista"/>
+              <w:numPr>
+                <w:ilvl w:val="0"/>
+                <w:numId w:val="19"/>
+              </w:numPr>
+              <w:rPr>
+                <w:color w:val="000000"/>
+              </w:rPr>
+            </w:pPr>
+            <w:r>
+              <w:rPr>
+                <w:color w:val="000000"/>
+              </w:rPr>
+              <w:t>Teléfono</w:t>
+            </w:r>
+          </w:p>
+          <w:p>
+            <w:pPr>
+              <w:rPr>
+                <w:color w:val="000000"/>
+              </w:rPr>
+            </w:pPr>
+          </w:p>
+          <w:p>
+            <w:pPr>
+              <w:rPr>
+                <w:color w:val="000000"/>
+              </w:rPr>
+            </w:pPr>
+            <w:r>
+              <w:rPr>
+                <w:color w:val="000000"/>
+              </w:rPr>
+              <w:t>Modo de Escritura:</w:t>
+            </w:r>
+          </w:p>
+          <w:p>
+            <w:pPr>
+              <w:rPr>
+                <w:color w:val="000000"/>
+              </w:rPr>
+            </w:pPr>
+          </w:p>
+          <w:p>
+            <w:pPr>
+              <w:pStyle w:val="Prrafodelista"/>
               <w:numPr>
                 <w:ilvl w:val="0"/>
                 <w:numId w:val="8"/>
@@ -605,12 +859,12 @@
               <w:rPr>
                 <w:color w:val="000000"/>
               </w:rPr>
-              <w:t>Rut:</w:t>
-            </w:r>
-          </w:p>
-          <w:p>
-            <w:pPr>
-              <w:pStyle w:val="ListParagraph"/>
+              <w:t>Nombre de Fantasía</w:t>
+            </w:r>
+          </w:p>
+          <w:p>
+            <w:pPr>
+              <w:pStyle w:val="Prrafodelista"/>
               <w:numPr>
                 <w:ilvl w:val="1"/>
                 <w:numId w:val="8"/>
@@ -623,12 +877,12 @@
               <w:rPr>
                 <w:color w:val="000000"/>
               </w:rPr>
-              <w:t>Alfanumérico</w:t>
-            </w:r>
-          </w:p>
-          <w:p>
-            <w:pPr>
-              <w:pStyle w:val="ListParagraph"/>
+              <w:t>Opcional</w:t>
+            </w:r>
+          </w:p>
+          <w:p>
+            <w:pPr>
+              <w:pStyle w:val="Prrafodelista"/>
               <w:numPr>
                 <w:ilvl w:val="1"/>
                 <w:numId w:val="8"/>
@@ -641,12 +895,12 @@
               <w:rPr>
                 <w:color w:val="000000"/>
               </w:rPr>
-              <w:t>Requerido</w:t>
-            </w:r>
-          </w:p>
-          <w:p>
-            <w:pPr>
-              <w:pStyle w:val="ListParagraph"/>
+              <w:t xml:space="preserve">Alfanumérico </w:t>
+            </w:r>
+          </w:p>
+          <w:p>
+            <w:pPr>
+              <w:pStyle w:val="Prrafodelista"/>
               <w:numPr>
                 <w:ilvl w:val="1"/>
                 <w:numId w:val="8"/>
@@ -659,136 +913,141 @@
               <w:rPr>
                 <w:color w:val="000000"/>
               </w:rPr>
-              <w:t>Validación</w:t>
-            </w:r>
-            <w:r>
-              <w:rPr>
-                <w:color w:val="000000"/>
-              </w:rPr>
-              <w:t xml:space="preserve"> estándar</w:t>
-            </w:r>
-            <w:r>
-              <w:rPr>
-                <w:color w:val="000000"/>
-              </w:rPr>
-              <w:t xml:space="preserve"> de Rut</w:t>
-            </w:r>
-          </w:p>
-          <w:p>
-            <w:pPr>
-              <w:pStyle w:val="ListParagraph"/>
+              <w:t>100 caracteres máximo</w:t>
+            </w:r>
+          </w:p>
+          <w:p>
+            <w:pPr>
+              <w:pStyle w:val="Prrafodelista"/>
+              <w:ind w:left="1440"/>
+              <w:rPr>
+                <w:color w:val="000000"/>
+              </w:rPr>
+            </w:pPr>
+          </w:p>
+          <w:p>
+            <w:pPr>
+              <w:pStyle w:val="Prrafodelista"/>
+              <w:numPr>
+                <w:ilvl w:val="0"/>
+                <w:numId w:val="8"/>
+              </w:numPr>
+              <w:spacing w:after="200" w:line="276" w:lineRule="auto"/>
+              <w:rPr>
+                <w:color w:val="000000"/>
+              </w:rPr>
+            </w:pPr>
+            <w:r>
+              <w:rPr>
+                <w:color w:val="000000"/>
+              </w:rPr>
+              <w:t xml:space="preserve">Código Sucursal: </w:t>
+            </w:r>
+          </w:p>
+          <w:p>
+            <w:pPr>
+              <w:pStyle w:val="Prrafodelista"/>
               <w:numPr>
                 <w:ilvl w:val="1"/>
                 <w:numId w:val="8"/>
               </w:numPr>
-              <w:rPr>
-                <w:color w:val="000000"/>
-                <w:highlight w:val="yellow"/>
-              </w:rPr>
-            </w:pPr>
-            <w:r>
-              <w:rPr>
-                <w:color w:val="000000"/>
-                <w:highlight w:val="yellow"/>
-              </w:rPr>
-              <w:t>Validación de Rut Duplicado</w:t>
-            </w:r>
-          </w:p>
-          <w:p>
-            <w:pPr>
-              <w:rPr>
-                <w:color w:val="000000"/>
-              </w:rPr>
-            </w:pPr>
-          </w:p>
-          <w:p>
-            <w:pPr>
-              <w:pStyle w:val="ListParagraph"/>
+              <w:spacing w:after="200" w:line="276" w:lineRule="auto"/>
+              <w:rPr>
+                <w:color w:val="000000"/>
+              </w:rPr>
+            </w:pPr>
+            <w:r>
+              <w:rPr>
+                <w:color w:val="000000"/>
+              </w:rPr>
+              <w:t>Requerido</w:t>
+            </w:r>
+          </w:p>
+          <w:p>
+            <w:pPr>
+              <w:pStyle w:val="Prrafodelista"/>
+              <w:numPr>
+                <w:ilvl w:val="1"/>
+                <w:numId w:val="8"/>
+              </w:numPr>
+              <w:spacing w:after="200" w:line="276" w:lineRule="auto"/>
+              <w:rPr>
+                <w:color w:val="000000"/>
+              </w:rPr>
+            </w:pPr>
+            <w:r>
+              <w:rPr>
+                <w:color w:val="000000"/>
+              </w:rPr>
+              <w:t xml:space="preserve">Numérico </w:t>
+            </w:r>
+            <w:r>
+              <w:rPr>
+                <w:color w:val="000000"/>
+                <w:highlight w:val="red"/>
+              </w:rPr>
+              <w:t>(Definir Formato)</w:t>
+            </w:r>
+          </w:p>
+          <w:p>
+            <w:pPr>
+              <w:pStyle w:val="Prrafodelista"/>
+              <w:numPr>
+                <w:ilvl w:val="1"/>
+                <w:numId w:val="8"/>
+              </w:numPr>
+              <w:spacing w:after="200" w:line="276" w:lineRule="auto"/>
+              <w:rPr>
+                <w:color w:val="000000"/>
+              </w:rPr>
+            </w:pPr>
+          </w:p>
+          <w:p>
+            <w:pPr>
+              <w:pStyle w:val="Prrafodelista"/>
               <w:numPr>
                 <w:ilvl w:val="0"/>
                 <w:numId w:val="8"/>
               </w:numPr>
-              <w:rPr>
-                <w:color w:val="000000"/>
-                <w:highlight w:val="yellow"/>
-              </w:rPr>
-            </w:pPr>
-            <w:r>
-              <w:rPr>
-                <w:color w:val="000000"/>
-                <w:highlight w:val="yellow"/>
-              </w:rPr>
-              <w:t>Código Sucursal: (</w:t>
-            </w:r>
-            <w:r>
-              <w:rPr>
-                <w:color w:val="000000"/>
-                <w:highlight w:val="yellow"/>
-              </w:rPr>
-              <w:t>Mantenedor</w:t>
-            </w:r>
-            <w:r>
-              <w:rPr>
-                <w:color w:val="000000"/>
-                <w:highlight w:val="yellow"/>
-              </w:rPr>
-              <w:t xml:space="preserve"> de Sucursal</w:t>
-            </w:r>
-            <w:proofErr w:type="gramStart"/>
-            <w:r>
-              <w:rPr>
-                <w:color w:val="000000"/>
-                <w:highlight w:val="yellow"/>
-              </w:rPr>
-              <w:t>?</w:t>
-            </w:r>
-            <w:proofErr w:type="gramEnd"/>
-            <w:r>
-              <w:rPr>
-                <w:color w:val="000000"/>
-                <w:highlight w:val="yellow"/>
-              </w:rPr>
-              <w:t>)</w:t>
-            </w:r>
-            <w:r>
-              <w:rPr>
-                <w:color w:val="000000"/>
-                <w:highlight w:val="yellow"/>
-              </w:rPr>
-              <w:t>:</w:t>
-            </w:r>
-          </w:p>
-          <w:p>
-            <w:pPr>
-              <w:pStyle w:val="ListParagraph"/>
+              <w:spacing w:after="200" w:line="276" w:lineRule="auto"/>
+              <w:rPr>
+                <w:color w:val="000000"/>
+              </w:rPr>
+            </w:pPr>
+            <w:r>
+              <w:rPr>
+                <w:color w:val="000000"/>
+              </w:rPr>
+              <w:t xml:space="preserve">Giro </w:t>
+            </w:r>
+          </w:p>
+          <w:p>
+            <w:pPr>
+              <w:pStyle w:val="Prrafodelista"/>
               <w:numPr>
                 <w:ilvl w:val="1"/>
                 <w:numId w:val="8"/>
               </w:numPr>
-              <w:rPr>
-                <w:color w:val="000000"/>
-              </w:rPr>
-            </w:pPr>
-            <w:r>
-              <w:rPr>
-                <w:color w:val="000000"/>
-              </w:rPr>
-              <w:t>R</w:t>
-            </w:r>
-            <w:r>
-              <w:rPr>
-                <w:color w:val="000000"/>
-              </w:rPr>
-              <w:t>equerido</w:t>
-            </w:r>
-          </w:p>
-          <w:p>
-            <w:pPr>
-              <w:pStyle w:val="ListParagraph"/>
+              <w:spacing w:after="200" w:line="276" w:lineRule="auto"/>
+              <w:rPr>
+                <w:color w:val="000000"/>
+              </w:rPr>
+            </w:pPr>
+            <w:r>
+              <w:rPr>
+                <w:color w:val="000000"/>
+              </w:rPr>
+              <w:t>Requerido</w:t>
+            </w:r>
+          </w:p>
+          <w:p>
+            <w:pPr>
+              <w:pStyle w:val="Prrafodelista"/>
               <w:numPr>
                 <w:ilvl w:val="1"/>
                 <w:numId w:val="8"/>
               </w:numPr>
+              <w:spacing w:after="200" w:line="276" w:lineRule="auto"/>
               <w:rPr>
                 <w:color w:val="000000"/>
               </w:rPr>
@@ -802,14 +1061,60 @@
           </w:p>
           <w:p>
             <w:pPr>
-              <w:rPr>
-                <w:color w:val="000000"/>
-              </w:rPr>
-            </w:pPr>
-          </w:p>
-          <w:p>
-            <w:pPr>
-              <w:pStyle w:val="ListParagraph"/>
+              <w:pStyle w:val="Prrafodelista"/>
+              <w:numPr>
+                <w:ilvl w:val="1"/>
+                <w:numId w:val="8"/>
+              </w:numPr>
+              <w:spacing w:after="200" w:line="276" w:lineRule="auto"/>
+              <w:rPr>
+                <w:color w:val="000000"/>
+              </w:rPr>
+            </w:pPr>
+            <w:r>
+              <w:rPr>
+                <w:color w:val="000000"/>
+              </w:rPr>
+              <w:t xml:space="preserve">Opción </w:t>
+            </w:r>
+            <w:r>
+              <w:rPr>
+                <w:color w:val="000000"/>
+              </w:rPr>
+              <w:t xml:space="preserve">(+) </w:t>
+            </w:r>
+            <w:r>
+              <w:rPr>
+                <w:color w:val="FFFFFF" w:themeColor="background1"/>
+                <w:highlight w:val="blue"/>
+              </w:rPr>
+              <w:t>CU20 - Agregar Giro</w:t>
+            </w:r>
+          </w:p>
+          <w:p>
+            <w:pPr>
+              <w:rPr>
+                <w:color w:val="000000"/>
+              </w:rPr>
+            </w:pPr>
+          </w:p>
+          <w:p>
+            <w:pPr>
+              <w:rPr>
+                <w:color w:val="000000"/>
+              </w:rPr>
+            </w:pPr>
+          </w:p>
+          <w:p>
+            <w:pPr>
+              <w:rPr>
+                <w:color w:val="000000"/>
+              </w:rPr>
+            </w:pPr>
+          </w:p>
+          <w:p>
+            <w:pPr>
+              <w:pStyle w:val="Prrafodelista"/>
               <w:numPr>
                 <w:ilvl w:val="0"/>
                 <w:numId w:val="8"/>
@@ -822,12 +1127,13 @@
               <w:rPr>
                 <w:color w:val="000000"/>
               </w:rPr>
-              <w:t>Razón Social o nombre</w:t>
-            </w:r>
-          </w:p>
-          <w:p>
-            <w:pPr>
-              <w:pStyle w:val="ListParagraph"/>
+              <w:lastRenderedPageBreak/>
+              <w:t>Zona de Reparto</w:t>
+            </w:r>
+          </w:p>
+          <w:p>
+            <w:pPr>
+              <w:pStyle w:val="Prrafodelista"/>
               <w:numPr>
                 <w:ilvl w:val="1"/>
                 <w:numId w:val="8"/>
@@ -840,18 +1146,12 @@
               <w:rPr>
                 <w:color w:val="000000"/>
               </w:rPr>
-              <w:t>R</w:t>
-            </w:r>
-            <w:r>
-              <w:rPr>
-                <w:color w:val="000000"/>
-              </w:rPr>
-              <w:t>equerido</w:t>
-            </w:r>
-          </w:p>
-          <w:p>
-            <w:pPr>
-              <w:pStyle w:val="ListParagraph"/>
+              <w:t>Requerido</w:t>
+            </w:r>
+          </w:p>
+          <w:p>
+            <w:pPr>
+              <w:pStyle w:val="Prrafodelista"/>
               <w:numPr>
                 <w:ilvl w:val="1"/>
                 <w:numId w:val="8"/>
@@ -864,37 +1164,60 @@
               <w:rPr>
                 <w:color w:val="000000"/>
               </w:rPr>
-              <w:t>Alfanumérico</w:t>
-            </w:r>
-          </w:p>
-          <w:p>
-            <w:pPr>
-              <w:pStyle w:val="ListParagraph"/>
+              <w:t>Lista desplegable</w:t>
+            </w:r>
+          </w:p>
+          <w:p>
+            <w:pPr>
+              <w:pStyle w:val="Prrafodelista"/>
               <w:numPr>
                 <w:ilvl w:val="1"/>
                 <w:numId w:val="8"/>
               </w:numPr>
-              <w:rPr>
-                <w:color w:val="000000"/>
-              </w:rPr>
-            </w:pPr>
-            <w:r>
-              <w:rPr>
-                <w:color w:val="000000"/>
-              </w:rPr>
-              <w:t>100 caracteres máximo</w:t>
-            </w:r>
-          </w:p>
-          <w:p>
-            <w:pPr>
-              <w:rPr>
-                <w:color w:val="000000"/>
-              </w:rPr>
-            </w:pPr>
-          </w:p>
-          <w:p>
-            <w:pPr>
-              <w:pStyle w:val="ListParagraph"/>
+              <w:spacing w:after="200" w:line="276" w:lineRule="auto"/>
+              <w:rPr>
+                <w:color w:val="000000"/>
+              </w:rPr>
+            </w:pPr>
+            <w:r>
+              <w:rPr>
+                <w:color w:val="000000"/>
+              </w:rPr>
+              <w:t xml:space="preserve">Opción </w:t>
+            </w:r>
+            <w:r>
+              <w:rPr>
+                <w:color w:val="000000"/>
+              </w:rPr>
+              <w:t>(+)</w:t>
+            </w:r>
+            <w:r>
+              <w:rPr>
+                <w:color w:val="000000"/>
+              </w:rPr>
+              <w:t xml:space="preserve"> </w:t>
+            </w:r>
+            <w:r>
+              <w:rPr>
+                <w:color w:val="FFFFFF" w:themeColor="background1"/>
+                <w:highlight w:val="blue"/>
+              </w:rPr>
+              <w:t>CU16 - Agregar Zona de Reparto</w:t>
+            </w:r>
+          </w:p>
+          <w:p>
+            <w:pPr>
+              <w:pStyle w:val="Prrafodelista"/>
+              <w:spacing w:after="200" w:line="276" w:lineRule="auto"/>
+              <w:ind w:left="1440"/>
+              <w:rPr>
+                <w:color w:val="000000"/>
+              </w:rPr>
+            </w:pPr>
+          </w:p>
+          <w:p>
+            <w:pPr>
+              <w:pStyle w:val="Prrafodelista"/>
               <w:numPr>
                 <w:ilvl w:val="0"/>
                 <w:numId w:val="8"/>
@@ -907,12 +1230,12 @@
               <w:rPr>
                 <w:color w:val="000000"/>
               </w:rPr>
-              <w:t xml:space="preserve">Giro </w:t>
-            </w:r>
-          </w:p>
-          <w:p>
-            <w:pPr>
-              <w:pStyle w:val="ListParagraph"/>
+              <w:t>Estado:</w:t>
+            </w:r>
+          </w:p>
+          <w:p>
+            <w:pPr>
+              <w:pStyle w:val="Prrafodelista"/>
               <w:numPr>
                 <w:ilvl w:val="1"/>
                 <w:numId w:val="8"/>
@@ -925,12 +1248,12 @@
               <w:rPr>
                 <w:color w:val="000000"/>
               </w:rPr>
-              <w:t>Requerido</w:t>
-            </w:r>
-          </w:p>
-          <w:p>
-            <w:pPr>
-              <w:pStyle w:val="ListParagraph"/>
+              <w:t xml:space="preserve">Requerido </w:t>
+            </w:r>
+          </w:p>
+          <w:p>
+            <w:pPr>
+              <w:pStyle w:val="Prrafodelista"/>
               <w:numPr>
                 <w:ilvl w:val="1"/>
                 <w:numId w:val="8"/>
@@ -948,14 +1271,62 @@
           </w:p>
           <w:p>
             <w:pPr>
-              <w:rPr>
-                <w:color w:val="000000"/>
-              </w:rPr>
-            </w:pPr>
-          </w:p>
-          <w:p>
-            <w:pPr>
-              <w:pStyle w:val="ListParagraph"/>
+              <w:pStyle w:val="Prrafodelista"/>
+              <w:numPr>
+                <w:ilvl w:val="1"/>
+                <w:numId w:val="8"/>
+              </w:numPr>
+              <w:spacing w:after="200" w:line="276" w:lineRule="auto"/>
+              <w:rPr>
+                <w:color w:val="000000"/>
+              </w:rPr>
+            </w:pPr>
+            <w:r>
+              <w:rPr>
+                <w:color w:val="000000"/>
+              </w:rPr>
+              <w:t xml:space="preserve">Opción </w:t>
+            </w:r>
+            <w:r>
+              <w:rPr>
+                <w:color w:val="000000"/>
+              </w:rPr>
+              <w:t xml:space="preserve">(+) </w:t>
+            </w:r>
+            <w:r>
+              <w:rPr>
+                <w:color w:val="FFFFFF" w:themeColor="background1"/>
+                <w:highlight w:val="blue"/>
+              </w:rPr>
+              <w:t>CU</w:t>
+            </w:r>
+            <w:r>
+              <w:rPr>
+                <w:color w:val="FFFFFF" w:themeColor="background1"/>
+                <w:highlight w:val="blue"/>
+              </w:rPr>
+              <w:t>XX</w:t>
+            </w:r>
+            <w:r>
+              <w:rPr>
+                <w:color w:val="FFFFFF" w:themeColor="background1"/>
+                <w:highlight w:val="blue"/>
+              </w:rPr>
+              <w:t xml:space="preserve"> – Agregar Estado</w:t>
+            </w:r>
+          </w:p>
+          <w:p>
+            <w:pPr>
+              <w:pStyle w:val="Prrafodelista"/>
+              <w:ind w:left="1440"/>
+              <w:rPr>
+                <w:color w:val="000000"/>
+              </w:rPr>
+            </w:pPr>
+          </w:p>
+          <w:p>
+            <w:pPr>
+              <w:pStyle w:val="Prrafodelista"/>
               <w:numPr>
                 <w:ilvl w:val="0"/>
                 <w:numId w:val="8"/>
@@ -968,18 +1339,12 @@
               <w:rPr>
                 <w:color w:val="000000"/>
               </w:rPr>
-              <w:t xml:space="preserve">Nombre de </w:t>
-            </w:r>
-            <w:r>
-              <w:rPr>
-                <w:color w:val="000000"/>
-              </w:rPr>
-              <w:t>Fantasía</w:t>
-            </w:r>
-          </w:p>
-          <w:p>
-            <w:pPr>
-              <w:pStyle w:val="ListParagraph"/>
+              <w:t>Forma de Pago</w:t>
+            </w:r>
+          </w:p>
+          <w:p>
+            <w:pPr>
+              <w:pStyle w:val="Prrafodelista"/>
               <w:numPr>
                 <w:ilvl w:val="1"/>
                 <w:numId w:val="8"/>
@@ -992,12 +1357,12 @@
               <w:rPr>
                 <w:color w:val="000000"/>
               </w:rPr>
-              <w:t>Opcional</w:t>
-            </w:r>
-          </w:p>
-          <w:p>
-            <w:pPr>
-              <w:pStyle w:val="ListParagraph"/>
+              <w:t>Requerido</w:t>
+            </w:r>
+          </w:p>
+          <w:p>
+            <w:pPr>
+              <w:pStyle w:val="Prrafodelista"/>
               <w:numPr>
                 <w:ilvl w:val="1"/>
                 <w:numId w:val="8"/>
@@ -1010,37 +1375,66 @@
               <w:rPr>
                 <w:color w:val="000000"/>
               </w:rPr>
-              <w:t xml:space="preserve">Alfanumérico </w:t>
-            </w:r>
-          </w:p>
-          <w:p>
-            <w:pPr>
-              <w:pStyle w:val="ListParagraph"/>
+              <w:t>Lista desplegable</w:t>
+            </w:r>
+          </w:p>
+          <w:p>
+            <w:pPr>
+              <w:pStyle w:val="Prrafodelista"/>
               <w:numPr>
                 <w:ilvl w:val="1"/>
                 <w:numId w:val="8"/>
               </w:numPr>
-              <w:rPr>
-                <w:color w:val="000000"/>
-              </w:rPr>
-            </w:pPr>
-            <w:r>
-              <w:rPr>
-                <w:color w:val="000000"/>
-              </w:rPr>
-              <w:t>100 caracteres máximo</w:t>
-            </w:r>
-          </w:p>
-          <w:p>
-            <w:pPr>
-              <w:rPr>
-                <w:color w:val="000000"/>
-              </w:rPr>
-            </w:pPr>
-          </w:p>
-          <w:p>
-            <w:pPr>
-              <w:pStyle w:val="ListParagraph"/>
+              <w:spacing w:after="200" w:line="276" w:lineRule="auto"/>
+              <w:rPr>
+                <w:color w:val="000000"/>
+              </w:rPr>
+            </w:pPr>
+            <w:r>
+              <w:rPr>
+                <w:color w:val="000000"/>
+              </w:rPr>
+              <w:t xml:space="preserve">Opción </w:t>
+            </w:r>
+            <w:r>
+              <w:rPr>
+                <w:color w:val="000000"/>
+              </w:rPr>
+              <w:t>(+)</w:t>
+            </w:r>
+            <w:r>
+              <w:rPr>
+                <w:color w:val="000000"/>
+              </w:rPr>
+              <w:t xml:space="preserve"> </w:t>
+            </w:r>
+            <w:r>
+              <w:rPr>
+                <w:color w:val="FFFFFF" w:themeColor="background1"/>
+                <w:highlight w:val="blue"/>
+              </w:rPr>
+              <w:t>CU24 - Agregar Forma de Pago</w:t>
+            </w:r>
+          </w:p>
+          <w:p>
+            <w:pPr>
+              <w:pStyle w:val="Prrafodelista"/>
+              <w:ind w:left="1440"/>
+              <w:rPr>
+                <w:color w:val="000000"/>
+              </w:rPr>
+            </w:pPr>
+          </w:p>
+          <w:p>
+            <w:pPr>
+              <w:rPr>
+                <w:color w:val="000000"/>
+              </w:rPr>
+            </w:pPr>
+          </w:p>
+          <w:p>
+            <w:pPr>
+              <w:pStyle w:val="Prrafodelista"/>
               <w:numPr>
                 <w:ilvl w:val="0"/>
                 <w:numId w:val="8"/>
@@ -1053,12 +1447,12 @@
               <w:rPr>
                 <w:color w:val="000000"/>
               </w:rPr>
-              <w:t>Comuna</w:t>
-            </w:r>
-          </w:p>
-          <w:p>
-            <w:pPr>
-              <w:pStyle w:val="ListParagraph"/>
+              <w:t>Memotécnico</w:t>
+            </w:r>
+          </w:p>
+          <w:p>
+            <w:pPr>
+              <w:pStyle w:val="Prrafodelista"/>
               <w:numPr>
                 <w:ilvl w:val="1"/>
                 <w:numId w:val="8"/>
@@ -1076,7 +1470,7 @@
           </w:p>
           <w:p>
             <w:pPr>
-              <w:pStyle w:val="ListParagraph"/>
+              <w:pStyle w:val="Prrafodelista"/>
               <w:numPr>
                 <w:ilvl w:val="1"/>
                 <w:numId w:val="8"/>
@@ -1089,19 +1483,48 @@
               <w:rPr>
                 <w:color w:val="000000"/>
               </w:rPr>
-              <w:t>Lista Desplegable</w:t>
-            </w:r>
-          </w:p>
-          <w:p>
-            <w:pPr>
-              <w:rPr>
-                <w:color w:val="000000"/>
-              </w:rPr>
-            </w:pPr>
-          </w:p>
-          <w:p>
-            <w:pPr>
-              <w:pStyle w:val="ListParagraph"/>
+              <w:t>Alfanumérico</w:t>
+            </w:r>
+          </w:p>
+          <w:p>
+            <w:pPr>
+              <w:pStyle w:val="Prrafodelista"/>
+              <w:numPr>
+                <w:ilvl w:val="1"/>
+                <w:numId w:val="8"/>
+              </w:numPr>
+              <w:rPr>
+                <w:color w:val="000000"/>
+              </w:rPr>
+            </w:pPr>
+            <w:r>
+              <w:rPr>
+                <w:color w:val="000000"/>
+              </w:rPr>
+              <w:t>100 Caracteres como máximo</w:t>
+            </w:r>
+          </w:p>
+          <w:p>
+            <w:pPr>
+              <w:pStyle w:val="Prrafodelista"/>
+              <w:ind w:left="1440"/>
+              <w:rPr>
+                <w:color w:val="000000"/>
+              </w:rPr>
+            </w:pPr>
+          </w:p>
+          <w:p>
+            <w:pPr>
+              <w:pStyle w:val="Prrafodelista"/>
+              <w:ind w:left="1440"/>
+              <w:rPr>
+                <w:color w:val="000000"/>
+              </w:rPr>
+            </w:pPr>
+          </w:p>
+          <w:p>
+            <w:pPr>
+              <w:pStyle w:val="Prrafodelista"/>
               <w:numPr>
                 <w:ilvl w:val="0"/>
                 <w:numId w:val="8"/>
@@ -1114,12 +1537,12 @@
               <w:rPr>
                 <w:color w:val="000000"/>
               </w:rPr>
-              <w:t>Dirección</w:t>
-            </w:r>
-          </w:p>
-          <w:p>
-            <w:pPr>
-              <w:pStyle w:val="ListParagraph"/>
+              <w:t>Saldo Máximo</w:t>
+            </w:r>
+          </w:p>
+          <w:p>
+            <w:pPr>
+              <w:pStyle w:val="Prrafodelista"/>
               <w:numPr>
                 <w:ilvl w:val="1"/>
                 <w:numId w:val="8"/>
@@ -1132,12 +1555,12 @@
               <w:rPr>
                 <w:color w:val="000000"/>
               </w:rPr>
-              <w:t>Requerido</w:t>
-            </w:r>
-          </w:p>
-          <w:p>
-            <w:pPr>
-              <w:pStyle w:val="ListParagraph"/>
+              <w:t>Opcional</w:t>
+            </w:r>
+          </w:p>
+          <w:p>
+            <w:pPr>
+              <w:pStyle w:val="Prrafodelista"/>
               <w:numPr>
                 <w:ilvl w:val="1"/>
                 <w:numId w:val="8"/>
@@ -1150,12 +1573,12 @@
               <w:rPr>
                 <w:color w:val="000000"/>
               </w:rPr>
-              <w:t>Alfanumérico</w:t>
-            </w:r>
-          </w:p>
-          <w:p>
-            <w:pPr>
-              <w:pStyle w:val="ListParagraph"/>
+              <w:t>Numérico</w:t>
+            </w:r>
+          </w:p>
+          <w:p>
+            <w:pPr>
+              <w:pStyle w:val="Prrafodelista"/>
               <w:numPr>
                 <w:ilvl w:val="1"/>
                 <w:numId w:val="8"/>
@@ -1168,19 +1591,21 @@
               <w:rPr>
                 <w:color w:val="000000"/>
               </w:rPr>
-              <w:t>200 caracteres máximo</w:t>
-            </w:r>
-          </w:p>
-          <w:p>
-            <w:pPr>
-              <w:rPr>
-                <w:color w:val="000000"/>
-              </w:rPr>
-            </w:pPr>
-          </w:p>
-          <w:p>
-            <w:pPr>
-              <w:pStyle w:val="ListParagraph"/>
+              <w:t>20 caracteres máximo</w:t>
+            </w:r>
+          </w:p>
+          <w:p>
+            <w:pPr>
+              <w:pStyle w:val="Prrafodelista"/>
+              <w:ind w:left="1440"/>
+              <w:rPr>
+                <w:color w:val="000000"/>
+              </w:rPr>
+            </w:pPr>
+          </w:p>
+          <w:p>
+            <w:pPr>
+              <w:pStyle w:val="Prrafodelista"/>
               <w:numPr>
                 <w:ilvl w:val="0"/>
                 <w:numId w:val="8"/>
@@ -1193,12 +1618,12 @@
               <w:rPr>
                 <w:color w:val="000000"/>
               </w:rPr>
-              <w:t>Estado:</w:t>
-            </w:r>
-          </w:p>
-          <w:p>
-            <w:pPr>
-              <w:pStyle w:val="ListParagraph"/>
+              <w:t>Observación</w:t>
+            </w:r>
+          </w:p>
+          <w:p>
+            <w:pPr>
+              <w:pStyle w:val="Prrafodelista"/>
               <w:numPr>
                 <w:ilvl w:val="1"/>
                 <w:numId w:val="8"/>
@@ -1211,12 +1636,12 @@
               <w:rPr>
                 <w:color w:val="000000"/>
               </w:rPr>
-              <w:t xml:space="preserve">Requerido </w:t>
-            </w:r>
-          </w:p>
-          <w:p>
-            <w:pPr>
-              <w:pStyle w:val="ListParagraph"/>
+              <w:t>Opcional</w:t>
+            </w:r>
+          </w:p>
+          <w:p>
+            <w:pPr>
+              <w:pStyle w:val="Prrafodelista"/>
               <w:numPr>
                 <w:ilvl w:val="1"/>
                 <w:numId w:val="8"/>
@@ -1229,38 +1654,12 @@
               <w:rPr>
                 <w:color w:val="000000"/>
               </w:rPr>
-              <w:lastRenderedPageBreak/>
-              <w:t>Lista desplegable</w:t>
-            </w:r>
-          </w:p>
-          <w:p>
-            <w:pPr>
-              <w:rPr>
-                <w:color w:val="000000"/>
-              </w:rPr>
-            </w:pPr>
-          </w:p>
-          <w:p>
-            <w:pPr>
-              <w:pStyle w:val="ListParagraph"/>
-              <w:numPr>
-                <w:ilvl w:val="0"/>
-                <w:numId w:val="8"/>
-              </w:numPr>
-              <w:rPr>
-                <w:color w:val="000000"/>
-              </w:rPr>
-            </w:pPr>
-            <w:r>
-              <w:rPr>
-                <w:color w:val="000000"/>
-              </w:rPr>
-              <w:t>Zona de Reparto</w:t>
-            </w:r>
-          </w:p>
-          <w:p>
-            <w:pPr>
-              <w:pStyle w:val="ListParagraph"/>
+              <w:t>TextArea</w:t>
+            </w:r>
+          </w:p>
+          <w:p>
+            <w:pPr>
+              <w:pStyle w:val="Prrafodelista"/>
               <w:numPr>
                 <w:ilvl w:val="1"/>
                 <w:numId w:val="8"/>
@@ -1273,12 +1672,12 @@
               <w:rPr>
                 <w:color w:val="000000"/>
               </w:rPr>
-              <w:t>Requerido</w:t>
-            </w:r>
-          </w:p>
-          <w:p>
-            <w:pPr>
-              <w:pStyle w:val="ListParagraph"/>
+              <w:t>Alfanumérico</w:t>
+            </w:r>
+          </w:p>
+          <w:p>
+            <w:pPr>
+              <w:pStyle w:val="Prrafodelista"/>
               <w:numPr>
                 <w:ilvl w:val="1"/>
                 <w:numId w:val="8"/>
@@ -1291,22 +1690,173 @@
               <w:rPr>
                 <w:color w:val="000000"/>
               </w:rPr>
-              <w:t>Lista desplegable</w:t>
-            </w:r>
-          </w:p>
-          <w:p>
-            <w:pPr>
-              <w:rPr>
-                <w:color w:val="000000"/>
-              </w:rPr>
-            </w:pPr>
-          </w:p>
-          <w:p>
-            <w:pPr>
-              <w:pStyle w:val="ListParagraph"/>
+              <w:t>1000 caracteres máximo</w:t>
+            </w:r>
+          </w:p>
+          <w:p>
+            <w:pPr>
+              <w:pStyle w:val="Prrafodelista"/>
+              <w:spacing w:after="200" w:line="276" w:lineRule="auto"/>
+              <w:rPr>
+                <w:color w:val="000000"/>
+              </w:rPr>
+            </w:pPr>
+          </w:p>
+          <w:p>
+            <w:pPr>
+              <w:pStyle w:val="Prrafodelista"/>
+              <w:spacing w:after="200" w:line="276" w:lineRule="auto"/>
+              <w:ind w:left="1440"/>
+              <w:rPr>
+                <w:color w:val="FFFFFF" w:themeColor="background1"/>
+              </w:rPr>
+            </w:pPr>
+          </w:p>
+          <w:p>
+            <w:pPr>
+              <w:pStyle w:val="Prrafodelista"/>
+              <w:spacing w:after="200" w:line="276" w:lineRule="auto"/>
+              <w:ind w:left="1440"/>
+              <w:rPr>
+                <w:color w:val="000000"/>
+              </w:rPr>
+            </w:pPr>
+          </w:p>
+          <w:p>
+            <w:pPr>
+              <w:pStyle w:val="Prrafodelista"/>
+              <w:rPr>
+                <w:color w:val="000000"/>
+                <w:highlight w:val="yellow"/>
+              </w:rPr>
+            </w:pPr>
+          </w:p>
+        </w:tc>
+        <w:tc>
+          <w:tcPr>
+            <w:tcW w:w="1145" w:type="dxa"/>
+            <w:gridSpan w:val="2"/>
+          </w:tcPr>
+          <w:p>
+            <w:pPr>
+              <w:rPr>
+                <w:color w:val="000000"/>
+              </w:rPr>
+            </w:pPr>
+          </w:p>
+        </w:tc>
+      </w:tr>
+      <w:tr>
+        <w:tc>
+          <w:tcPr>
+            <w:tcW w:w="1384" w:type="dxa"/>
+          </w:tcPr>
+          <w:p>
+            <w:pPr>
+              <w:rPr>
+                <w:color w:val="000000"/>
+              </w:rPr>
+            </w:pPr>
+            <w:r>
+              <w:rPr>
+                <w:color w:val="000000"/>
+              </w:rPr>
+              <w:lastRenderedPageBreak/>
+              <w:t>4</w:t>
+            </w:r>
+          </w:p>
+        </w:tc>
+        <w:tc>
+          <w:tcPr>
+            <w:tcW w:w="6191" w:type="dxa"/>
+            <w:gridSpan w:val="4"/>
+          </w:tcPr>
+          <w:p>
+            <w:pPr>
+              <w:rPr>
+                <w:color w:val="000000"/>
+              </w:rPr>
+            </w:pPr>
+            <w:r>
+              <w:rPr>
+                <w:color w:val="000000"/>
+              </w:rPr>
+              <w:t xml:space="preserve">El usuario </w:t>
+            </w:r>
+            <w:r>
+              <w:rPr>
+                <w:color w:val="000000"/>
+              </w:rPr>
+              <w:t>selecciona</w:t>
+            </w:r>
+            <w:r>
+              <w:rPr>
+                <w:color w:val="000000"/>
+              </w:rPr>
+              <w:t xml:space="preserve"> entidad </w:t>
+            </w:r>
+            <w:r>
+              <w:rPr>
+                <w:color w:val="000000"/>
+              </w:rPr>
+              <w:t>y asocia a cliente.</w:t>
+            </w:r>
+          </w:p>
+        </w:tc>
+        <w:tc>
+          <w:tcPr>
+            <w:tcW w:w="1145" w:type="dxa"/>
+            <w:gridSpan w:val="2"/>
+          </w:tcPr>
+          <w:p>
+            <w:pPr>
+              <w:rPr>
+                <w:color w:val="000000"/>
+              </w:rPr>
+            </w:pPr>
+          </w:p>
+        </w:tc>
+      </w:tr>
+      <w:tr>
+        <w:trPr>
+          <w:trHeight w:val="2887"/>
+        </w:trPr>
+        <w:tc>
+          <w:tcPr>
+            <w:tcW w:w="1384" w:type="dxa"/>
+          </w:tcPr>
+          <w:p>
+            <w:pPr>
+              <w:rPr>
+                <w:color w:val="000000"/>
+              </w:rPr>
+            </w:pPr>
+            <w:r>
+              <w:rPr>
+                <w:color w:val="000000"/>
+              </w:rPr>
+              <w:lastRenderedPageBreak/>
+              <w:t>5</w:t>
+            </w:r>
+          </w:p>
+        </w:tc>
+        <w:tc>
+          <w:tcPr>
+            <w:tcW w:w="6191" w:type="dxa"/>
+            <w:gridSpan w:val="4"/>
+          </w:tcPr>
+          <w:p>
+            <w:r>
+              <w:t>El sistema puebla en modo de lectura los siguientes campos:</w:t>
+            </w:r>
+          </w:p>
+          <w:p/>
+          <w:p>
+            <w:pPr>
+              <w:pStyle w:val="Prrafodelista"/>
               <w:numPr>
                 <w:ilvl w:val="0"/>
-                <w:numId w:val="8"/>
+                <w:numId w:val="24"/>
               </w:numPr>
               <w:rPr>
                 <w:color w:val="000000"/>
@@ -1316,143 +1866,33 @@
               <w:rPr>
                 <w:color w:val="000000"/>
               </w:rPr>
-              <w:t>Forma de Pago</w:t>
-            </w:r>
-          </w:p>
-          <w:p>
-            <w:pPr>
-              <w:pStyle w:val="ListParagraph"/>
-              <w:numPr>
-                <w:ilvl w:val="1"/>
-                <w:numId w:val="8"/>
-              </w:numPr>
-              <w:rPr>
-                <w:color w:val="000000"/>
-              </w:rPr>
-            </w:pPr>
-            <w:r>
-              <w:rPr>
-                <w:color w:val="000000"/>
-              </w:rPr>
-              <w:t>Requerido</w:t>
-            </w:r>
-          </w:p>
-          <w:p>
-            <w:pPr>
-              <w:pStyle w:val="ListParagraph"/>
-              <w:numPr>
-                <w:ilvl w:val="1"/>
-                <w:numId w:val="8"/>
-              </w:numPr>
-              <w:rPr>
-                <w:color w:val="000000"/>
-              </w:rPr>
-            </w:pPr>
-            <w:r>
-              <w:rPr>
-                <w:color w:val="000000"/>
-              </w:rPr>
-              <w:t>Lista desplegable</w:t>
-            </w:r>
-          </w:p>
-          <w:p>
-            <w:pPr>
-              <w:rPr>
-                <w:color w:val="000000"/>
-              </w:rPr>
-            </w:pPr>
-          </w:p>
-          <w:p>
-            <w:pPr>
-              <w:pStyle w:val="ListParagraph"/>
+              <w:t>Rut</w:t>
+            </w:r>
+          </w:p>
+          <w:p>
+            <w:pPr>
+              <w:pStyle w:val="Prrafodelista"/>
               <w:numPr>
                 <w:ilvl w:val="0"/>
-                <w:numId w:val="8"/>
+                <w:numId w:val="24"/>
               </w:numPr>
               <w:rPr>
                 <w:color w:val="000000"/>
               </w:rPr>
             </w:pPr>
-            <w:proofErr w:type="spellStart"/>
-            <w:r>
-              <w:rPr>
-                <w:color w:val="000000"/>
-              </w:rPr>
-              <w:t>Memotécnico</w:t>
-            </w:r>
-            <w:proofErr w:type="spellEnd"/>
-          </w:p>
-          <w:p>
-            <w:pPr>
-              <w:pStyle w:val="ListParagraph"/>
-              <w:numPr>
-                <w:ilvl w:val="1"/>
-                <w:numId w:val="8"/>
-              </w:numPr>
-              <w:rPr>
-                <w:color w:val="000000"/>
-              </w:rPr>
-            </w:pPr>
-            <w:r>
-              <w:rPr>
-                <w:color w:val="000000"/>
-              </w:rPr>
-              <w:t>Requerido</w:t>
-            </w:r>
-          </w:p>
-          <w:p>
-            <w:pPr>
-              <w:pStyle w:val="ListParagraph"/>
-              <w:numPr>
-                <w:ilvl w:val="1"/>
-                <w:numId w:val="8"/>
-              </w:numPr>
-              <w:rPr>
-                <w:color w:val="000000"/>
-              </w:rPr>
-            </w:pPr>
-            <w:proofErr w:type="spellStart"/>
-            <w:r>
-              <w:rPr>
-                <w:color w:val="000000"/>
-              </w:rPr>
-              <w:t>Alfanumerico</w:t>
-            </w:r>
-            <w:proofErr w:type="spellEnd"/>
-          </w:p>
-          <w:p>
-            <w:pPr>
-              <w:pStyle w:val="ListParagraph"/>
-              <w:numPr>
-                <w:ilvl w:val="1"/>
-                <w:numId w:val="8"/>
-              </w:numPr>
-              <w:rPr>
-                <w:color w:val="000000"/>
-              </w:rPr>
-            </w:pPr>
-            <w:r>
-              <w:rPr>
-                <w:color w:val="000000"/>
-              </w:rPr>
-              <w:t>100 Caracteres como máximo</w:t>
-            </w:r>
-          </w:p>
-          <w:p>
-            <w:pPr>
-              <w:pStyle w:val="ListParagraph"/>
-              <w:ind w:left="1440"/>
-              <w:rPr>
-                <w:color w:val="000000"/>
-              </w:rPr>
-            </w:pPr>
-          </w:p>
-          <w:p>
-            <w:pPr>
-              <w:pStyle w:val="ListParagraph"/>
+            <w:r>
+              <w:rPr>
+                <w:color w:val="000000"/>
+              </w:rPr>
+              <w:t>Nombre</w:t>
+            </w:r>
+          </w:p>
+          <w:p>
+            <w:pPr>
+              <w:pStyle w:val="Prrafodelista"/>
               <w:numPr>
                 <w:ilvl w:val="0"/>
-                <w:numId w:val="8"/>
+                <w:numId w:val="24"/>
               </w:numPr>
               <w:rPr>
                 <w:color w:val="000000"/>
@@ -1462,78 +1902,15 @@
               <w:rPr>
                 <w:color w:val="000000"/>
               </w:rPr>
-              <w:t>Fono</w:t>
-            </w:r>
-          </w:p>
-          <w:p>
-            <w:pPr>
-              <w:pStyle w:val="ListParagraph"/>
-              <w:numPr>
-                <w:ilvl w:val="1"/>
-                <w:numId w:val="8"/>
-              </w:numPr>
-              <w:rPr>
-                <w:color w:val="000000"/>
-              </w:rPr>
-            </w:pPr>
-            <w:r>
-              <w:rPr>
-                <w:color w:val="000000"/>
-              </w:rPr>
-              <w:t>Opcional</w:t>
-            </w:r>
-          </w:p>
-          <w:p>
-            <w:pPr>
-              <w:pStyle w:val="ListParagraph"/>
-              <w:numPr>
-                <w:ilvl w:val="1"/>
-                <w:numId w:val="8"/>
-              </w:numPr>
-              <w:rPr>
-                <w:color w:val="000000"/>
-              </w:rPr>
-            </w:pPr>
-            <w:r>
-              <w:rPr>
-                <w:color w:val="000000"/>
-              </w:rPr>
-              <w:t>Numérico</w:t>
-            </w:r>
-          </w:p>
-          <w:p>
-            <w:pPr>
-              <w:pStyle w:val="ListParagraph"/>
-              <w:numPr>
-                <w:ilvl w:val="1"/>
-                <w:numId w:val="8"/>
-              </w:numPr>
-              <w:rPr>
-                <w:color w:val="000000"/>
-              </w:rPr>
-            </w:pPr>
-            <w:r>
-              <w:rPr>
-                <w:color w:val="000000"/>
-              </w:rPr>
-              <w:t>15 Caracteres máximo</w:t>
-            </w:r>
-          </w:p>
-          <w:p>
-            <w:pPr>
-              <w:pStyle w:val="ListParagraph"/>
-              <w:ind w:left="1440"/>
-              <w:rPr>
-                <w:color w:val="000000"/>
-              </w:rPr>
-            </w:pPr>
-          </w:p>
-          <w:p>
-            <w:pPr>
-              <w:pStyle w:val="ListParagraph"/>
+              <w:t>País</w:t>
+            </w:r>
+          </w:p>
+          <w:p>
+            <w:pPr>
+              <w:pStyle w:val="Prrafodelista"/>
               <w:numPr>
                 <w:ilvl w:val="0"/>
-                <w:numId w:val="8"/>
+                <w:numId w:val="24"/>
               </w:numPr>
               <w:rPr>
                 <w:color w:val="000000"/>
@@ -1543,78 +1920,15 @@
               <w:rPr>
                 <w:color w:val="000000"/>
               </w:rPr>
-              <w:t>Saldo Máximo</w:t>
-            </w:r>
-          </w:p>
-          <w:p>
-            <w:pPr>
-              <w:pStyle w:val="ListParagraph"/>
-              <w:numPr>
-                <w:ilvl w:val="1"/>
-                <w:numId w:val="8"/>
-              </w:numPr>
-              <w:rPr>
-                <w:color w:val="000000"/>
-              </w:rPr>
-            </w:pPr>
-            <w:r>
-              <w:rPr>
-                <w:color w:val="000000"/>
-              </w:rPr>
-              <w:t>Opcional</w:t>
-            </w:r>
-          </w:p>
-          <w:p>
-            <w:pPr>
-              <w:pStyle w:val="ListParagraph"/>
-              <w:numPr>
-                <w:ilvl w:val="1"/>
-                <w:numId w:val="8"/>
-              </w:numPr>
-              <w:rPr>
-                <w:color w:val="000000"/>
-              </w:rPr>
-            </w:pPr>
-            <w:r>
-              <w:rPr>
-                <w:color w:val="000000"/>
-              </w:rPr>
-              <w:t>Numérico</w:t>
-            </w:r>
-          </w:p>
-          <w:p>
-            <w:pPr>
-              <w:pStyle w:val="ListParagraph"/>
-              <w:numPr>
-                <w:ilvl w:val="1"/>
-                <w:numId w:val="8"/>
-              </w:numPr>
-              <w:rPr>
-                <w:color w:val="000000"/>
-              </w:rPr>
-            </w:pPr>
-            <w:r>
-              <w:rPr>
-                <w:color w:val="000000"/>
-              </w:rPr>
-              <w:t>20 caracteres máximo</w:t>
-            </w:r>
-          </w:p>
-          <w:p>
-            <w:pPr>
-              <w:pStyle w:val="ListParagraph"/>
-              <w:ind w:left="1440"/>
-              <w:rPr>
-                <w:color w:val="000000"/>
-              </w:rPr>
-            </w:pPr>
-          </w:p>
-          <w:p>
-            <w:pPr>
-              <w:pStyle w:val="ListParagraph"/>
+              <w:t>Ciudad</w:t>
+            </w:r>
+          </w:p>
+          <w:p>
+            <w:pPr>
+              <w:pStyle w:val="Prrafodelista"/>
               <w:numPr>
                 <w:ilvl w:val="0"/>
-                <w:numId w:val="8"/>
+                <w:numId w:val="24"/>
               </w:numPr>
               <w:rPr>
                 <w:color w:val="000000"/>
@@ -1624,15 +1938,15 @@
               <w:rPr>
                 <w:color w:val="000000"/>
               </w:rPr>
-              <w:t>Observación</w:t>
-            </w:r>
-          </w:p>
-          <w:p>
-            <w:pPr>
-              <w:pStyle w:val="ListParagraph"/>
+              <w:t>Comuna</w:t>
+            </w:r>
+          </w:p>
+          <w:p>
+            <w:pPr>
+              <w:pStyle w:val="Prrafodelista"/>
               <w:numPr>
-                <w:ilvl w:val="1"/>
-                <w:numId w:val="8"/>
+                <w:ilvl w:val="0"/>
+                <w:numId w:val="24"/>
               </w:numPr>
               <w:rPr>
                 <w:color w:val="000000"/>
@@ -1642,81 +1956,41 @@
               <w:rPr>
                 <w:color w:val="000000"/>
               </w:rPr>
-              <w:t>Opcional</w:t>
-            </w:r>
-          </w:p>
-          <w:p>
-            <w:pPr>
-              <w:pStyle w:val="ListParagraph"/>
+              <w:t>Direcciones</w:t>
+            </w:r>
+          </w:p>
+          <w:p>
+            <w:pPr>
+              <w:pStyle w:val="Prrafodelista"/>
               <w:numPr>
-                <w:ilvl w:val="1"/>
-                <w:numId w:val="8"/>
+                <w:ilvl w:val="0"/>
+                <w:numId w:val="24"/>
               </w:numPr>
               <w:rPr>
                 <w:color w:val="000000"/>
               </w:rPr>
             </w:pPr>
-            <w:proofErr w:type="spellStart"/>
-            <w:r>
-              <w:rPr>
-                <w:color w:val="000000"/>
-              </w:rPr>
-              <w:t>TextArea</w:t>
-            </w:r>
-            <w:proofErr w:type="spellEnd"/>
-          </w:p>
-          <w:p>
-            <w:pPr>
-              <w:pStyle w:val="ListParagraph"/>
+            <w:r>
+              <w:rPr>
+                <w:color w:val="000000"/>
+              </w:rPr>
+              <w:t>Email</w:t>
+            </w:r>
+          </w:p>
+          <w:p>
+            <w:pPr>
+              <w:pStyle w:val="Prrafodelista"/>
               <w:numPr>
-                <w:ilvl w:val="1"/>
-                <w:numId w:val="8"/>
+                <w:ilvl w:val="0"/>
+                <w:numId w:val="24"/>
               </w:numPr>
-              <w:rPr>
-                <w:color w:val="000000"/>
-              </w:rPr>
-            </w:pPr>
-            <w:r>
-              <w:rPr>
-                <w:color w:val="000000"/>
-              </w:rPr>
-              <w:t>Alfanumérico</w:t>
-            </w:r>
-          </w:p>
-          <w:p>
-            <w:pPr>
-              <w:pStyle w:val="ListParagraph"/>
-              <w:numPr>
-                <w:ilvl w:val="1"/>
-                <w:numId w:val="8"/>
-              </w:numPr>
-              <w:rPr>
-                <w:color w:val="000000"/>
-              </w:rPr>
-            </w:pPr>
-            <w:r>
-              <w:rPr>
-                <w:color w:val="000000"/>
-              </w:rPr>
-              <w:t>1000 caracteres máximo</w:t>
-            </w:r>
-          </w:p>
-          <w:p>
-            <w:pPr>
-              <w:pStyle w:val="ListParagraph"/>
-              <w:rPr>
-                <w:color w:val="000000"/>
-                <w:highlight w:val="yellow"/>
-              </w:rPr>
-            </w:pPr>
-          </w:p>
-          <w:p>
-            <w:pPr>
-              <w:rPr>
-                <w:color w:val="000000"/>
-                <w:highlight w:val="yellow"/>
-              </w:rPr>
-            </w:pPr>
+            </w:pPr>
+            <w:r>
+              <w:rPr>
+                <w:color w:val="000000"/>
+              </w:rPr>
+              <w:t>Teléfono</w:t>
+            </w:r>
           </w:p>
         </w:tc>
         <w:tc>
@@ -1751,8 +2025,7 @@
               <w:rPr>
                 <w:color w:val="000000"/>
               </w:rPr>
-              <w:lastRenderedPageBreak/>
-              <w:t>4</w:t>
+              <w:t>6</w:t>
             </w:r>
           </w:p>
         </w:tc>
@@ -1763,7 +2036,7 @@
           </w:tcPr>
           <w:p>
             <w:r>
-              <w:t>El usuario Ingresa los campos requeridos y presiona guardar.</w:t>
+              <w:t>El usuario ingresa los campos requeridos y presiona guardar</w:t>
             </w:r>
           </w:p>
         </w:tc>
@@ -1796,7 +2069,7 @@
               <w:rPr>
                 <w:color w:val="000000"/>
               </w:rPr>
-              <w:t>5</w:t>
+              <w:t>7</w:t>
             </w:r>
           </w:p>
         </w:tc>
@@ -1815,19 +2088,34 @@
               <w:rPr>
                 <w:color w:val="000000"/>
               </w:rPr>
-              <w:t xml:space="preserve">El sistema guarda los registros al usuario y muestra el siguiente mensaje “El cliente fue </w:t>
-            </w:r>
-            <w:r>
-              <w:rPr>
-                <w:color w:val="000000"/>
+              <w:t>El sistema guarda los registros al usuario y muestra el siguiente mensaje “</w:t>
+            </w:r>
+            <w:r>
+              <w:rPr>
+                <w:color w:val="000000"/>
+                <w:highlight w:val="green"/>
+              </w:rPr>
+              <w:t xml:space="preserve">El cliente fue </w:t>
+            </w:r>
+            <w:r>
+              <w:rPr>
+                <w:color w:val="000000"/>
+                <w:highlight w:val="green"/>
               </w:rPr>
               <w:t>ingresado</w:t>
             </w:r>
             <w:r>
               <w:rPr>
                 <w:color w:val="000000"/>
-              </w:rPr>
-              <w:t xml:space="preserve"> correctamente”</w:t>
+                <w:highlight w:val="green"/>
+              </w:rPr>
+              <w:t xml:space="preserve"> correctamente</w:t>
+            </w:r>
+            <w:r>
+              <w:rPr>
+                <w:color w:val="000000"/>
+              </w:rPr>
+              <w:t>”</w:t>
             </w:r>
           </w:p>
         </w:tc>
@@ -1860,7 +2148,7 @@
               <w:rPr>
                 <w:color w:val="000000"/>
               </w:rPr>
-              <w:t>6</w:t>
+              <w:t>8</w:t>
             </w:r>
           </w:p>
         </w:tc>
@@ -1873,13 +2161,20 @@
             <w:pPr>
               <w:rPr>
                 <w:color w:val="000000"/>
-              </w:rPr>
-            </w:pPr>
-            <w:r>
-              <w:rPr>
-                <w:color w:val="000000"/>
-              </w:rPr>
-              <w:t>El sistema direcciona al usuario a página principal de clientes e inserta el nuevo cliente en la lista</w:t>
+                <w:u w:val="single"/>
+              </w:rPr>
+            </w:pPr>
+            <w:r>
+              <w:rPr>
+                <w:color w:val="000000"/>
+              </w:rPr>
+              <w:t xml:space="preserve">El sistema direcciona al usuario a página principal de clientes e inserta el nuevo cliente en la </w:t>
+            </w:r>
+            <w:r>
+              <w:rPr>
+                <w:color w:val="000000"/>
+              </w:rPr>
+              <w:t>grilla</w:t>
             </w:r>
           </w:p>
         </w:tc>
@@ -1912,7 +2207,7 @@
               <w:rPr>
                 <w:color w:val="000000"/>
               </w:rPr>
-              <w:t>7</w:t>
+              <w:t>9</w:t>
             </w:r>
           </w:p>
         </w:tc>
@@ -1925,6 +2220,7 @@
             <w:pPr>
               <w:rPr>
                 <w:color w:val="000000"/>
+                <w:u w:val="single"/>
               </w:rPr>
             </w:pPr>
             <w:r>
@@ -1969,7 +2265,7 @@
           <w:insideV w:val="double" w:sz="4" w:space="0" w:color="auto"/>
         </w:tblBorders>
         <w:tblLayout w:type="fixed"/>
-        <w:tblLook w:val="04A0" w:firstRow="1" w:lastRow="0" w:firstColumn="1" w:lastColumn="0" w:noHBand="0" w:noVBand="1"/>
+        <w:tblLook w:val="04A0"/>
       </w:tblPr>
       <w:tblGrid>
         <w:gridCol w:w="1526"/>
@@ -2103,6 +2399,9 @@
         </w:tc>
       </w:tr>
       <w:tr>
+        <w:trPr>
+          <w:trHeight w:val="333"/>
+        </w:trPr>
         <w:tc>
           <w:tcPr>
             <w:tcW w:w="1526" w:type="dxa"/>
@@ -2186,14 +2485,7 @@
               <w:rPr>
                 <w:color w:val="000000"/>
               </w:rPr>
-              <w:t xml:space="preserve">El usuario selecciona “Agregar” desde Encabezado de </w:t>
-            </w:r>
-            <w:r>
-              <w:rPr>
-                <w:color w:val="000000"/>
-              </w:rPr>
-              <w:lastRenderedPageBreak/>
-              <w:t>funcionalidad de clientes</w:t>
+              <w:t>El usuario selecciona “Agregar” desde Encabezado de funcionalidad de clientes</w:t>
             </w:r>
           </w:p>
         </w:tc>
@@ -2226,7 +2518,6 @@
               <w:rPr>
                 <w:color w:val="000000"/>
               </w:rPr>
-              <w:lastRenderedPageBreak/>
               <w:t>3</w:t>
             </w:r>
           </w:p>
@@ -2456,7 +2747,7 @@
           <w:insideV w:val="double" w:sz="4" w:space="0" w:color="auto"/>
         </w:tblBorders>
         <w:tblLayout w:type="fixed"/>
-        <w:tblLook w:val="04A0" w:firstRow="1" w:lastRow="0" w:firstColumn="1" w:lastColumn="0" w:noHBand="0" w:noVBand="1"/>
+        <w:tblLook w:val="04A0"/>
       </w:tblPr>
       <w:tblGrid>
         <w:gridCol w:w="1526"/>
@@ -2771,7 +3062,7 @@
     </w:tbl>
     <w:p>
       <w:pPr>
-        <w:pStyle w:val="Heading1"/>
+        <w:pStyle w:val="Ttulo1"/>
       </w:pPr>
       <w:bookmarkStart w:id="1" w:name="_Toc191965740"/>
       <w:bookmarkStart w:id="2" w:name="_Toc190843939"/>
@@ -2788,7 +3079,7 @@
           <w:insideV w:val="double" w:sz="4" w:space="0" w:color="auto"/>
         </w:tblBorders>
         <w:tblLayout w:type="fixed"/>
-        <w:tblLook w:val="04A0" w:firstRow="1" w:lastRow="0" w:firstColumn="1" w:lastColumn="0" w:noHBand="0" w:noVBand="1"/>
+        <w:tblLook w:val="04A0"/>
       </w:tblPr>
       <w:tblGrid>
         <w:gridCol w:w="1526"/>
@@ -2834,7 +3125,7 @@
               <w:rPr>
                 <w:color w:val="000000"/>
               </w:rPr>
-              <w:t>Rut Invalido</w:t>
+              <w:t>El usuario No asocia entidad</w:t>
             </w:r>
           </w:p>
         </w:tc>
@@ -2942,7 +3233,13 @@
               <w:rPr>
                 <w:color w:val="000000"/>
               </w:rPr>
-              <w:t>El Usuario ingresa Rut invalido</w:t>
+              <w:t xml:space="preserve">El Usuario ingresa </w:t>
+            </w:r>
+            <w:r>
+              <w:rPr>
+                <w:color w:val="000000"/>
+              </w:rPr>
+              <w:t>campos requeridos y presiona guardar</w:t>
             </w:r>
           </w:p>
         </w:tc>
@@ -3009,7 +3306,7 @@
                 <w:color w:val="000000"/>
                 <w:highlight w:val="green"/>
               </w:rPr>
-              <w:t>El Rut es invalido, favor intente nuevamente</w:t>
+              <w:t>Debe asociar una entidad antes de guardar</w:t>
             </w:r>
             <w:r>
               <w:rPr>
@@ -3101,7 +3398,7 @@
           <w:insideV w:val="double" w:sz="4" w:space="0" w:color="auto"/>
         </w:tblBorders>
         <w:tblLayout w:type="fixed"/>
-        <w:tblLook w:val="04A0" w:firstRow="1" w:lastRow="0" w:firstColumn="1" w:lastColumn="0" w:noHBand="0" w:noVBand="1"/>
+        <w:tblLook w:val="04A0"/>
       </w:tblPr>
       <w:tblGrid>
         <w:gridCol w:w="1526"/>
@@ -3147,13 +3444,7 @@
               <w:rPr>
                 <w:color w:val="000000"/>
               </w:rPr>
-              <w:t xml:space="preserve">Rut </w:t>
-            </w:r>
-            <w:r>
-              <w:rPr>
-                <w:color w:val="000000"/>
-              </w:rPr>
-              <w:t>Duplicado</w:t>
+              <w:t>Error Ingresar Cliente</w:t>
             </w:r>
           </w:p>
         </w:tc>
@@ -3261,13 +3552,7 @@
               <w:rPr>
                 <w:color w:val="000000"/>
               </w:rPr>
-              <w:t xml:space="preserve">El Usuario ingresa </w:t>
-            </w:r>
-            <w:r>
-              <w:rPr>
-                <w:color w:val="000000"/>
-              </w:rPr>
-              <w:t>un Rut que ya se encuentra en el sistema</w:t>
+              <w:t>El Usuario ingresa campos requeridos y presiona guardar</w:t>
             </w:r>
           </w:p>
         </w:tc>
@@ -3301,326 +3586,6 @@
               <w:rPr>
                 <w:color w:val="000000"/>
               </w:rPr>
-              <w:t>2</w:t>
-            </w:r>
-          </w:p>
-        </w:tc>
-        <w:tc>
-          <w:tcPr>
-            <w:tcW w:w="6049" w:type="dxa"/>
-          </w:tcPr>
-          <w:p>
-            <w:pPr>
-              <w:spacing w:after="0" w:line="240" w:lineRule="auto"/>
-              <w:rPr>
-                <w:color w:val="000000"/>
-              </w:rPr>
-            </w:pPr>
-            <w:r>
-              <w:rPr>
-                <w:color w:val="000000"/>
-              </w:rPr>
-              <w:t xml:space="preserve">El sistema despliega el siguiente </w:t>
-            </w:r>
-            <w:r>
-              <w:rPr>
-                <w:color w:val="000000"/>
-              </w:rPr>
-              <w:t xml:space="preserve">mensaje </w:t>
-            </w:r>
-            <w:r>
-              <w:rPr>
-                <w:color w:val="000000"/>
-                <w:highlight w:val="green"/>
-              </w:rPr>
-              <w:t xml:space="preserve">“El Rut </w:t>
-            </w:r>
-            <w:r>
-              <w:rPr>
-                <w:color w:val="000000"/>
-                <w:highlight w:val="green"/>
-              </w:rPr>
-              <w:t>ingresado ya existe</w:t>
-            </w:r>
-            <w:r>
-              <w:rPr>
-                <w:color w:val="000000"/>
-                <w:highlight w:val="green"/>
-              </w:rPr>
-              <w:t>”</w:t>
-            </w:r>
-          </w:p>
-        </w:tc>
-        <w:tc>
-          <w:tcPr>
-            <w:tcW w:w="1145" w:type="dxa"/>
-          </w:tcPr>
-          <w:p>
-            <w:pPr>
-              <w:spacing w:after="0" w:line="240" w:lineRule="auto"/>
-              <w:rPr>
-                <w:color w:val="000000"/>
-              </w:rPr>
-            </w:pPr>
-          </w:p>
-        </w:tc>
-      </w:tr>
-      <w:tr>
-        <w:tc>
-          <w:tcPr>
-            <w:tcW w:w="1526" w:type="dxa"/>
-          </w:tcPr>
-          <w:p>
-            <w:pPr>
-              <w:spacing w:after="0" w:line="240" w:lineRule="auto"/>
-              <w:rPr>
-                <w:color w:val="000000"/>
-              </w:rPr>
-            </w:pPr>
-            <w:r>
-              <w:rPr>
-                <w:color w:val="000000"/>
-              </w:rPr>
-              <w:t>3</w:t>
-            </w:r>
-          </w:p>
-        </w:tc>
-        <w:tc>
-          <w:tcPr>
-            <w:tcW w:w="6049" w:type="dxa"/>
-          </w:tcPr>
-          <w:p>
-            <w:pPr>
-              <w:spacing w:after="0" w:line="240" w:lineRule="auto"/>
-              <w:rPr>
-                <w:color w:val="000000"/>
-              </w:rPr>
-            </w:pPr>
-            <w:r>
-              <w:rPr>
-                <w:color w:val="000000"/>
-              </w:rPr>
-              <w:t>Fin del Caso de Uso</w:t>
-            </w:r>
-          </w:p>
-        </w:tc>
-        <w:tc>
-          <w:tcPr>
-            <w:tcW w:w="1145" w:type="dxa"/>
-          </w:tcPr>
-          <w:p>
-            <w:pPr>
-              <w:spacing w:after="0" w:line="240" w:lineRule="auto"/>
-              <w:rPr>
-                <w:color w:val="000000"/>
-              </w:rPr>
-            </w:pPr>
-          </w:p>
-        </w:tc>
-      </w:tr>
-    </w:tbl>
-    <w:p/>
-    <w:tbl>
-      <w:tblPr>
-        <w:tblW w:w="0" w:type="auto"/>
-        <w:tblBorders>
-          <w:top w:val="double" w:sz="4" w:space="0" w:color="auto"/>
-          <w:left w:val="double" w:sz="4" w:space="0" w:color="auto"/>
-          <w:bottom w:val="double" w:sz="4" w:space="0" w:color="auto"/>
-          <w:right w:val="double" w:sz="4" w:space="0" w:color="auto"/>
-          <w:insideH w:val="double" w:sz="4" w:space="0" w:color="auto"/>
-          <w:insideV w:val="double" w:sz="4" w:space="0" w:color="auto"/>
-        </w:tblBorders>
-        <w:tblLayout w:type="fixed"/>
-        <w:tblLook w:val="04A0" w:firstRow="1" w:lastRow="0" w:firstColumn="1" w:lastColumn="0" w:noHBand="0" w:noVBand="1"/>
-      </w:tblPr>
-      <w:tblGrid>
-        <w:gridCol w:w="1526"/>
-        <w:gridCol w:w="6049"/>
-        <w:gridCol w:w="1145"/>
-      </w:tblGrid>
-      <w:tr>
-        <w:tc>
-          <w:tcPr>
-            <w:tcW w:w="1526" w:type="dxa"/>
-            <w:shd w:val="clear" w:color="auto" w:fill="C6D9F1"/>
-          </w:tcPr>
-          <w:p>
-            <w:pPr>
-              <w:spacing w:after="0" w:line="240" w:lineRule="auto"/>
-              <w:rPr>
-                <w:b/>
-                <w:color w:val="000000"/>
-              </w:rPr>
-            </w:pPr>
-            <w:r>
-              <w:rPr>
-                <w:b/>
-                <w:color w:val="000000"/>
-              </w:rPr>
-              <w:t>Flujo de excepción:</w:t>
-            </w:r>
-          </w:p>
-        </w:tc>
-        <w:tc>
-          <w:tcPr>
-            <w:tcW w:w="7194" w:type="dxa"/>
-            <w:gridSpan w:val="2"/>
-          </w:tcPr>
-          <w:p>
-            <w:pPr>
-              <w:spacing w:after="0" w:line="240" w:lineRule="auto"/>
-              <w:rPr>
-                <w:color w:val="000000"/>
-              </w:rPr>
-            </w:pPr>
-            <w:r>
-              <w:rPr>
-                <w:color w:val="000000"/>
-              </w:rPr>
-              <w:t>Error Ingresar Cliente</w:t>
-            </w:r>
-          </w:p>
-        </w:tc>
-      </w:tr>
-      <w:tr>
-        <w:tc>
-          <w:tcPr>
-            <w:tcW w:w="1526" w:type="dxa"/>
-            <w:shd w:val="clear" w:color="auto" w:fill="C6D9F1"/>
-          </w:tcPr>
-          <w:p>
-            <w:pPr>
-              <w:spacing w:after="0" w:line="240" w:lineRule="auto"/>
-              <w:rPr>
-                <w:b/>
-                <w:color w:val="000000"/>
-              </w:rPr>
-            </w:pPr>
-            <w:r>
-              <w:rPr>
-                <w:b/>
-                <w:color w:val="000000"/>
-              </w:rPr>
-              <w:t>Nº paso</w:t>
-            </w:r>
-          </w:p>
-        </w:tc>
-        <w:tc>
-          <w:tcPr>
-            <w:tcW w:w="6049" w:type="dxa"/>
-            <w:shd w:val="clear" w:color="auto" w:fill="C6D9F1"/>
-          </w:tcPr>
-          <w:p>
-            <w:pPr>
-              <w:spacing w:after="0" w:line="240" w:lineRule="auto"/>
-              <w:rPr>
-                <w:b/>
-                <w:color w:val="000000"/>
-              </w:rPr>
-            </w:pPr>
-            <w:r>
-              <w:rPr>
-                <w:b/>
-                <w:color w:val="000000"/>
-              </w:rPr>
-              <w:t>Detalle de pasos</w:t>
-            </w:r>
-          </w:p>
-        </w:tc>
-        <w:tc>
-          <w:tcPr>
-            <w:tcW w:w="1145" w:type="dxa"/>
-            <w:shd w:val="clear" w:color="auto" w:fill="C6D9F1"/>
-          </w:tcPr>
-          <w:p>
-            <w:pPr>
-              <w:spacing w:after="0" w:line="240" w:lineRule="auto"/>
-              <w:rPr>
-                <w:b/>
-                <w:color w:val="000000"/>
-              </w:rPr>
-            </w:pPr>
-            <w:r>
-              <w:rPr>
-                <w:b/>
-                <w:color w:val="000000"/>
-              </w:rPr>
-              <w:t>N° Anexo</w:t>
-            </w:r>
-          </w:p>
-        </w:tc>
-      </w:tr>
-      <w:tr>
-        <w:tc>
-          <w:tcPr>
-            <w:tcW w:w="1526" w:type="dxa"/>
-          </w:tcPr>
-          <w:p>
-            <w:pPr>
-              <w:spacing w:after="0" w:line="240" w:lineRule="auto"/>
-              <w:rPr>
-                <w:color w:val="000000"/>
-              </w:rPr>
-            </w:pPr>
-            <w:r>
-              <w:rPr>
-                <w:color w:val="000000"/>
-              </w:rPr>
-              <w:t>1</w:t>
-            </w:r>
-          </w:p>
-        </w:tc>
-        <w:tc>
-          <w:tcPr>
-            <w:tcW w:w="6049" w:type="dxa"/>
-          </w:tcPr>
-          <w:p>
-            <w:pPr>
-              <w:spacing w:after="0" w:line="240" w:lineRule="auto"/>
-              <w:rPr>
-                <w:color w:val="000000"/>
-              </w:rPr>
-            </w:pPr>
-            <w:r>
-              <w:rPr>
-                <w:color w:val="000000"/>
-              </w:rPr>
-              <w:t>El Usuario ingresa campos requeridos y presiona guardar</w:t>
-            </w:r>
-          </w:p>
-        </w:tc>
-        <w:tc>
-          <w:tcPr>
-            <w:tcW w:w="1145" w:type="dxa"/>
-          </w:tcPr>
-          <w:p>
-            <w:pPr>
-              <w:spacing w:after="0" w:line="240" w:lineRule="auto"/>
-              <w:rPr>
-                <w:color w:val="000000"/>
-              </w:rPr>
-            </w:pPr>
-          </w:p>
-        </w:tc>
-      </w:tr>
-      <w:tr>
-        <w:tc>
-          <w:tcPr>
-            <w:tcW w:w="1526" w:type="dxa"/>
-          </w:tcPr>
-          <w:p>
-            <w:pPr>
-              <w:spacing w:after="0" w:line="240" w:lineRule="auto"/>
-              <w:rPr>
-                <w:color w:val="000000"/>
-              </w:rPr>
-            </w:pPr>
-            <w:r>
-              <w:rPr>
-                <w:color w:val="000000"/>
-              </w:rPr>
-              <w:lastRenderedPageBreak/>
               <w:t>2</w:t>
             </w:r>
           </w:p>
@@ -3727,7 +3692,7 @@
     </w:p>
     <w:p>
       <w:pPr>
-        <w:pStyle w:val="Heading1"/>
+        <w:pStyle w:val="Ttulo1"/>
       </w:pPr>
       <w:r>
         <w:lastRenderedPageBreak/>
@@ -3747,7 +3712,7 @@
           <w:insideV w:val="double" w:sz="4" w:space="0" w:color="auto"/>
         </w:tblBorders>
         <w:tblLayout w:type="fixed"/>
-        <w:tblLook w:val="04A0" w:firstRow="1" w:lastRow="0" w:firstColumn="1" w:lastColumn="0" w:noHBand="0" w:noVBand="1"/>
+        <w:tblLook w:val="04A0"/>
       </w:tblPr>
       <w:tblGrid>
         <w:gridCol w:w="959"/>
@@ -3892,9 +3857,15 @@
             </w:pPr>
             <w:r>
               <w:rPr>
+                <w:color w:val="000000"/>
+              </w:rPr>
+              <w:t>Debe asociar una entidad antes de guardar</w:t>
+            </w:r>
+            <w:r>
+              <w:rPr>
                 <w:color w:val="000000" w:themeColor="text1"/>
               </w:rPr>
-              <w:t>“El Rut ingresado ya existe”</w:t>
+              <w:t>”</w:t>
             </w:r>
           </w:p>
         </w:tc>
@@ -4014,8 +3985,8 @@
 </file>
 
 <file path=word/endnotes.xml><?xml version="1.0" encoding="utf-8"?>
-<w:endnotes xmlns:wpc="http://schemas.microsoft.com/office/word/2010/wordprocessingCanvas" xmlns:mc="http://schemas.openxmlformats.org/markup-compatibility/2006" xmlns:o="urn:schemas-microsoft-com:office:office" xmlns:r="http://schemas.openxmlformats.org/officeDocument/2006/relationships" xmlns:m="http://schemas.openxmlformats.org/officeDocument/2006/math" xmlns:v="urn:schemas-microsoft-com:vml" xmlns:wp14="http://schemas.microsoft.com/office/word/2010/wordprocessingDrawing" xmlns:wp="http://schemas.openxmlformats.org/drawingml/2006/wordprocessingDrawing" xmlns:w10="urn:schemas-microsoft-com:office:word" xmlns:w="http://schemas.openxmlformats.org/wordprocessingml/2006/main" xmlns:w14="http://schemas.microsoft.com/office/word/2010/wordml" xmlns:w15="http://schemas.microsoft.com/office/word/2012/wordml" xmlns:wpg="http://schemas.microsoft.com/office/word/2010/wordprocessingGroup" xmlns:wpi="http://schemas.microsoft.com/office/word/2010/wordprocessingInk" xmlns:wne="http://schemas.microsoft.com/office/word/2006/wordml" xmlns:wps="http://schemas.microsoft.com/office/word/2010/wordprocessingShape" mc:Ignorable="w14 w15 wp14">
-  <w:endnote w:type="separator" w:id="-1">
+<w:endnotes xmlns:ve="http://schemas.openxmlformats.org/markup-compatibility/2006" xmlns:o="urn:schemas-microsoft-com:office:office" xmlns:r="http://schemas.openxmlformats.org/officeDocument/2006/relationships" xmlns:m="http://schemas.openxmlformats.org/officeDocument/2006/math" xmlns:v="urn:schemas-microsoft-com:vml" xmlns:wp="http://schemas.openxmlformats.org/drawingml/2006/wordprocessingDrawing" xmlns:w10="urn:schemas-microsoft-com:office:word" xmlns:w="http://schemas.openxmlformats.org/wordprocessingml/2006/main" xmlns:wne="http://schemas.microsoft.com/office/word/2006/wordml">
+  <w:endnote w:type="separator" w:id="0">
     <w:p>
       <w:pPr>
         <w:spacing w:after="0" w:line="240" w:lineRule="auto"/>
@@ -4025,7 +3996,7 @@
       </w:r>
     </w:p>
   </w:endnote>
-  <w:endnote w:type="continuationSeparator" w:id="0">
+  <w:endnote w:type="continuationSeparator" w:id="1">
     <w:p>
       <w:pPr>
         <w:spacing w:after="0" w:line="240" w:lineRule="auto"/>
@@ -4039,8 +4010,8 @@
 </file>
 
 <file path=word/footnotes.xml><?xml version="1.0" encoding="utf-8"?>
-<w:footnotes xmlns:wpc="http://schemas.microsoft.com/office/word/2010/wordprocessingCanvas" xmlns:mc="http://schemas.openxmlformats.org/markup-compatibility/2006" xmlns:o="urn:schemas-microsoft-com:office:office" xmlns:r="http://schemas.openxmlformats.org/officeDocument/2006/relationships" xmlns:m="http://schemas.openxmlformats.org/officeDocument/2006/math" xmlns:v="urn:schemas-microsoft-com:vml" xmlns:wp14="http://schemas.microsoft.com/office/word/2010/wordprocessingDrawing" xmlns:wp="http://schemas.openxmlformats.org/drawingml/2006/wordprocessingDrawing" xmlns:w10="urn:schemas-microsoft-com:office:word" xmlns:w="http://schemas.openxmlformats.org/wordprocessingml/2006/main" xmlns:w14="http://schemas.microsoft.com/office/word/2010/wordml" xmlns:w15="http://schemas.microsoft.com/office/word/2012/wordml" xmlns:wpg="http://schemas.microsoft.com/office/word/2010/wordprocessingGroup" xmlns:wpi="http://schemas.microsoft.com/office/word/2010/wordprocessingInk" xmlns:wne="http://schemas.microsoft.com/office/word/2006/wordml" xmlns:wps="http://schemas.microsoft.com/office/word/2010/wordprocessingShape" mc:Ignorable="w14 w15 wp14">
-  <w:footnote w:type="separator" w:id="-1">
+<w:footnotes xmlns:ve="http://schemas.openxmlformats.org/markup-compatibility/2006" xmlns:o="urn:schemas-microsoft-com:office:office" xmlns:r="http://schemas.openxmlformats.org/officeDocument/2006/relationships" xmlns:m="http://schemas.openxmlformats.org/officeDocument/2006/math" xmlns:v="urn:schemas-microsoft-com:vml" xmlns:wp="http://schemas.openxmlformats.org/drawingml/2006/wordprocessingDrawing" xmlns:w10="urn:schemas-microsoft-com:office:word" xmlns:w="http://schemas.openxmlformats.org/wordprocessingml/2006/main" xmlns:wne="http://schemas.microsoft.com/office/word/2006/wordml">
+  <w:footnote w:type="separator" w:id="0">
     <w:p>
       <w:pPr>
         <w:spacing w:after="0" w:line="240" w:lineRule="auto"/>
@@ -4050,7 +4021,7 @@
       </w:r>
     </w:p>
   </w:footnote>
-  <w:footnote w:type="continuationSeparator" w:id="0">
+  <w:footnote w:type="continuationSeparator" w:id="1">
     <w:p>
       <w:pPr>
         <w:spacing w:after="0" w:line="240" w:lineRule="auto"/>
@@ -4064,10 +4035,10 @@
 </file>
 
 <file path=word/header1.xml><?xml version="1.0" encoding="utf-8"?>
-<w:hdr xmlns:wpc="http://schemas.microsoft.com/office/word/2010/wordprocessingCanvas" xmlns:mc="http://schemas.openxmlformats.org/markup-compatibility/2006" xmlns:o="urn:schemas-microsoft-com:office:office" xmlns:r="http://schemas.openxmlformats.org/officeDocument/2006/relationships" xmlns:m="http://schemas.openxmlformats.org/officeDocument/2006/math" xmlns:v="urn:schemas-microsoft-com:vml" xmlns:wp14="http://schemas.microsoft.com/office/word/2010/wordprocessingDrawing" xmlns:wp="http://schemas.openxmlformats.org/drawingml/2006/wordprocessingDrawing" xmlns:w10="urn:schemas-microsoft-com:office:word" xmlns:w="http://schemas.openxmlformats.org/wordprocessingml/2006/main" xmlns:w14="http://schemas.microsoft.com/office/word/2010/wordml" xmlns:w15="http://schemas.microsoft.com/office/word/2012/wordml" xmlns:wpg="http://schemas.microsoft.com/office/word/2010/wordprocessingGroup" xmlns:wpi="http://schemas.microsoft.com/office/word/2010/wordprocessingInk" xmlns:wne="http://schemas.microsoft.com/office/word/2006/wordml" xmlns:wps="http://schemas.microsoft.com/office/word/2010/wordprocessingShape" mc:Ignorable="w14 w15 wp14">
+<w:hdr xmlns:ve="http://schemas.openxmlformats.org/markup-compatibility/2006" xmlns:o="urn:schemas-microsoft-com:office:office" xmlns:r="http://schemas.openxmlformats.org/officeDocument/2006/relationships" xmlns:m="http://schemas.openxmlformats.org/officeDocument/2006/math" xmlns:v="urn:schemas-microsoft-com:vml" xmlns:wp="http://schemas.openxmlformats.org/drawingml/2006/wordprocessingDrawing" xmlns:w10="urn:schemas-microsoft-com:office:word" xmlns:w="http://schemas.openxmlformats.org/wordprocessingml/2006/main" xmlns:wne="http://schemas.microsoft.com/office/word/2006/wordml">
   <w:p>
     <w:pPr>
-      <w:pStyle w:val="Header"/>
+      <w:pStyle w:val="Encabezado"/>
       <w:tabs>
         <w:tab w:val="left" w:pos="2580"/>
         <w:tab w:val="left" w:pos="2985"/>
@@ -4094,7 +4065,7 @@
   </w:p>
   <w:p>
     <w:pPr>
-      <w:pStyle w:val="Header"/>
+      <w:pStyle w:val="Encabezado"/>
       <w:tabs>
         <w:tab w:val="left" w:pos="2580"/>
         <w:tab w:val="left" w:pos="2985"/>
@@ -4104,18 +4075,16 @@
         <w:color w:val="4F81BD"/>
       </w:rPr>
     </w:pPr>
-    <w:proofErr w:type="spellStart"/>
     <w:r>
       <w:rPr>
         <w:color w:val="4F81BD"/>
       </w:rPr>
       <w:t>SysPan</w:t>
     </w:r>
-    <w:proofErr w:type="spellEnd"/>
   </w:p>
   <w:p>
     <w:pPr>
-      <w:pStyle w:val="Header"/>
+      <w:pStyle w:val="Encabezado"/>
       <w:pBdr>
         <w:bottom w:val="single" w:sz="4" w:space="1" w:color="A5A5A5"/>
       </w:pBdr>
@@ -4167,14 +4136,14 @@
   </w:p>
   <w:p>
     <w:pPr>
-      <w:pStyle w:val="Header"/>
+      <w:pStyle w:val="Encabezado"/>
     </w:pPr>
   </w:p>
 </w:hdr>
 </file>
 
 <file path=word/numbering.xml><?xml version="1.0" encoding="utf-8"?>
-<w:numbering xmlns:wpc="http://schemas.microsoft.com/office/word/2010/wordprocessingCanvas" xmlns:mc="http://schemas.openxmlformats.org/markup-compatibility/2006" xmlns:o="urn:schemas-microsoft-com:office:office" xmlns:r="http://schemas.openxmlformats.org/officeDocument/2006/relationships" xmlns:m="http://schemas.openxmlformats.org/officeDocument/2006/math" xmlns:v="urn:schemas-microsoft-com:vml" xmlns:wp14="http://schemas.microsoft.com/office/word/2010/wordprocessingDrawing" xmlns:wp="http://schemas.openxmlformats.org/drawingml/2006/wordprocessingDrawing" xmlns:w10="urn:schemas-microsoft-com:office:word" xmlns:w="http://schemas.openxmlformats.org/wordprocessingml/2006/main" xmlns:w14="http://schemas.microsoft.com/office/word/2010/wordml" xmlns:w15="http://schemas.microsoft.com/office/word/2012/wordml" xmlns:wpg="http://schemas.microsoft.com/office/word/2010/wordprocessingGroup" xmlns:wpi="http://schemas.microsoft.com/office/word/2010/wordprocessingInk" xmlns:wne="http://schemas.microsoft.com/office/word/2006/wordml" xmlns:wps="http://schemas.microsoft.com/office/word/2010/wordprocessingShape" mc:Ignorable="w14 w15 wp14">
+<w:numbering xmlns:ve="http://schemas.openxmlformats.org/markup-compatibility/2006" xmlns:o="urn:schemas-microsoft-com:office:office" xmlns:r="http://schemas.openxmlformats.org/officeDocument/2006/relationships" xmlns:m="http://schemas.openxmlformats.org/officeDocument/2006/math" xmlns:v="urn:schemas-microsoft-com:vml" xmlns:wp="http://schemas.openxmlformats.org/drawingml/2006/wordprocessingDrawing" xmlns:w10="urn:schemas-microsoft-com:office:word" xmlns:w="http://schemas.openxmlformats.org/wordprocessingml/2006/main" xmlns:wne="http://schemas.microsoft.com/office/word/2006/wordml">
   <w:abstractNum w:abstractNumId="0">
     <w:nsid w:val="074350D0"/>
     <w:multiLevelType w:val="hybridMultilevel"/>
@@ -4520,6 +4489,92 @@
     </w:lvl>
   </w:abstractNum>
   <w:abstractNum w:abstractNumId="4">
+    <w:nsid w:val="24853C7B"/>
+    <w:multiLevelType w:val="hybridMultilevel"/>
+    <w:tmpl w:val="5922EC7A"/>
+    <w:lvl w:ilvl="0" w:tplc="340A000F">
+      <w:start w:val="1"/>
+      <w:numFmt w:val="decimal"/>
+      <w:lvlText w:val="%1."/>
+      <w:lvlJc w:val="left"/>
+      <w:pPr>
+        <w:ind w:left="1104" w:hanging="360"/>
+      </w:pPr>
+    </w:lvl>
+    <w:lvl w:ilvl="1" w:tplc="340A0019" w:tentative="1">
+      <w:start w:val="1"/>
+      <w:numFmt w:val="lowerLetter"/>
+      <w:lvlText w:val="%2."/>
+      <w:lvlJc w:val="left"/>
+      <w:pPr>
+        <w:ind w:left="1824" w:hanging="360"/>
+      </w:pPr>
+    </w:lvl>
+    <w:lvl w:ilvl="2" w:tplc="340A001B" w:tentative="1">
+      <w:start w:val="1"/>
+      <w:numFmt w:val="lowerRoman"/>
+      <w:lvlText w:val="%3."/>
+      <w:lvlJc w:val="right"/>
+      <w:pPr>
+        <w:ind w:left="2544" w:hanging="180"/>
+      </w:pPr>
+    </w:lvl>
+    <w:lvl w:ilvl="3" w:tplc="340A000F" w:tentative="1">
+      <w:start w:val="1"/>
+      <w:numFmt w:val="decimal"/>
+      <w:lvlText w:val="%4."/>
+      <w:lvlJc w:val="left"/>
+      <w:pPr>
+        <w:ind w:left="3264" w:hanging="360"/>
+      </w:pPr>
+    </w:lvl>
+    <w:lvl w:ilvl="4" w:tplc="340A0019" w:tentative="1">
+      <w:start w:val="1"/>
+      <w:numFmt w:val="lowerLetter"/>
+      <w:lvlText w:val="%5."/>
+      <w:lvlJc w:val="left"/>
+      <w:pPr>
+        <w:ind w:left="3984" w:hanging="360"/>
+      </w:pPr>
+    </w:lvl>
+    <w:lvl w:ilvl="5" w:tplc="340A001B" w:tentative="1">
+      <w:start w:val="1"/>
+      <w:numFmt w:val="lowerRoman"/>
+      <w:lvlText w:val="%6."/>
+      <w:lvlJc w:val="right"/>
+      <w:pPr>
+        <w:ind w:left="4704" w:hanging="180"/>
+      </w:pPr>
+    </w:lvl>
+    <w:lvl w:ilvl="6" w:tplc="340A000F" w:tentative="1">
+      <w:start w:val="1"/>
+      <w:numFmt w:val="decimal"/>
+      <w:lvlText w:val="%7."/>
+      <w:lvlJc w:val="left"/>
+      <w:pPr>
+        <w:ind w:left="5424" w:hanging="360"/>
+      </w:pPr>
+    </w:lvl>
+    <w:lvl w:ilvl="7" w:tplc="340A0019" w:tentative="1">
+      <w:start w:val="1"/>
+      <w:numFmt w:val="lowerLetter"/>
+      <w:lvlText w:val="%8."/>
+      <w:lvlJc w:val="left"/>
+      <w:pPr>
+        <w:ind w:left="6144" w:hanging="360"/>
+      </w:pPr>
+    </w:lvl>
+    <w:lvl w:ilvl="8" w:tplc="340A001B" w:tentative="1">
+      <w:start w:val="1"/>
+      <w:numFmt w:val="lowerRoman"/>
+      <w:lvlText w:val="%9."/>
+      <w:lvlJc w:val="right"/>
+      <w:pPr>
+        <w:ind w:left="6864" w:hanging="180"/>
+      </w:pPr>
+    </w:lvl>
+  </w:abstractNum>
+  <w:abstractNum w:abstractNumId="5">
     <w:nsid w:val="25710CF7"/>
     <w:multiLevelType w:val="multilevel"/>
     <w:tmpl w:val="340A001F"/>
@@ -4605,7 +4660,351 @@
       </w:pPr>
     </w:lvl>
   </w:abstractNum>
-  <w:abstractNum w:abstractNumId="5">
+  <w:abstractNum w:abstractNumId="6">
+    <w:nsid w:val="2C1E308D"/>
+    <w:multiLevelType w:val="hybridMultilevel"/>
+    <w:tmpl w:val="A6905810"/>
+    <w:lvl w:ilvl="0" w:tplc="340A000F">
+      <w:start w:val="1"/>
+      <w:numFmt w:val="decimal"/>
+      <w:lvlText w:val="%1."/>
+      <w:lvlJc w:val="left"/>
+      <w:pPr>
+        <w:ind w:left="720" w:hanging="360"/>
+      </w:pPr>
+    </w:lvl>
+    <w:lvl w:ilvl="1" w:tplc="340A0019" w:tentative="1">
+      <w:start w:val="1"/>
+      <w:numFmt w:val="lowerLetter"/>
+      <w:lvlText w:val="%2."/>
+      <w:lvlJc w:val="left"/>
+      <w:pPr>
+        <w:ind w:left="1440" w:hanging="360"/>
+      </w:pPr>
+    </w:lvl>
+    <w:lvl w:ilvl="2" w:tplc="340A001B" w:tentative="1">
+      <w:start w:val="1"/>
+      <w:numFmt w:val="lowerRoman"/>
+      <w:lvlText w:val="%3."/>
+      <w:lvlJc w:val="right"/>
+      <w:pPr>
+        <w:ind w:left="2160" w:hanging="180"/>
+      </w:pPr>
+    </w:lvl>
+    <w:lvl w:ilvl="3" w:tplc="340A000F" w:tentative="1">
+      <w:start w:val="1"/>
+      <w:numFmt w:val="decimal"/>
+      <w:lvlText w:val="%4."/>
+      <w:lvlJc w:val="left"/>
+      <w:pPr>
+        <w:ind w:left="2880" w:hanging="360"/>
+      </w:pPr>
+    </w:lvl>
+    <w:lvl w:ilvl="4" w:tplc="340A0019" w:tentative="1">
+      <w:start w:val="1"/>
+      <w:numFmt w:val="lowerLetter"/>
+      <w:lvlText w:val="%5."/>
+      <w:lvlJc w:val="left"/>
+      <w:pPr>
+        <w:ind w:left="3600" w:hanging="360"/>
+      </w:pPr>
+    </w:lvl>
+    <w:lvl w:ilvl="5" w:tplc="340A001B" w:tentative="1">
+      <w:start w:val="1"/>
+      <w:numFmt w:val="lowerRoman"/>
+      <w:lvlText w:val="%6."/>
+      <w:lvlJc w:val="right"/>
+      <w:pPr>
+        <w:ind w:left="4320" w:hanging="180"/>
+      </w:pPr>
+    </w:lvl>
+    <w:lvl w:ilvl="6" w:tplc="340A000F" w:tentative="1">
+      <w:start w:val="1"/>
+      <w:numFmt w:val="decimal"/>
+      <w:lvlText w:val="%7."/>
+      <w:lvlJc w:val="left"/>
+      <w:pPr>
+        <w:ind w:left="5040" w:hanging="360"/>
+      </w:pPr>
+    </w:lvl>
+    <w:lvl w:ilvl="7" w:tplc="340A0019" w:tentative="1">
+      <w:start w:val="1"/>
+      <w:numFmt w:val="lowerLetter"/>
+      <w:lvlText w:val="%8."/>
+      <w:lvlJc w:val="left"/>
+      <w:pPr>
+        <w:ind w:left="5760" w:hanging="360"/>
+      </w:pPr>
+    </w:lvl>
+    <w:lvl w:ilvl="8" w:tplc="340A001B" w:tentative="1">
+      <w:start w:val="1"/>
+      <w:numFmt w:val="lowerRoman"/>
+      <w:lvlText w:val="%9."/>
+      <w:lvlJc w:val="right"/>
+      <w:pPr>
+        <w:ind w:left="6480" w:hanging="180"/>
+      </w:pPr>
+    </w:lvl>
+  </w:abstractNum>
+  <w:abstractNum w:abstractNumId="7">
+    <w:nsid w:val="34C47D23"/>
+    <w:multiLevelType w:val="hybridMultilevel"/>
+    <w:tmpl w:val="F30CD3F2"/>
+    <w:lvl w:ilvl="0" w:tplc="340A000F">
+      <w:start w:val="1"/>
+      <w:numFmt w:val="decimal"/>
+      <w:lvlText w:val="%1."/>
+      <w:lvlJc w:val="left"/>
+      <w:pPr>
+        <w:ind w:left="720" w:hanging="360"/>
+      </w:pPr>
+    </w:lvl>
+    <w:lvl w:ilvl="1" w:tplc="340A0019" w:tentative="1">
+      <w:start w:val="1"/>
+      <w:numFmt w:val="lowerLetter"/>
+      <w:lvlText w:val="%2."/>
+      <w:lvlJc w:val="left"/>
+      <w:pPr>
+        <w:ind w:left="1440" w:hanging="360"/>
+      </w:pPr>
+    </w:lvl>
+    <w:lvl w:ilvl="2" w:tplc="340A001B" w:tentative="1">
+      <w:start w:val="1"/>
+      <w:numFmt w:val="lowerRoman"/>
+      <w:lvlText w:val="%3."/>
+      <w:lvlJc w:val="right"/>
+      <w:pPr>
+        <w:ind w:left="2160" w:hanging="180"/>
+      </w:pPr>
+    </w:lvl>
+    <w:lvl w:ilvl="3" w:tplc="340A000F" w:tentative="1">
+      <w:start w:val="1"/>
+      <w:numFmt w:val="decimal"/>
+      <w:lvlText w:val="%4."/>
+      <w:lvlJc w:val="left"/>
+      <w:pPr>
+        <w:ind w:left="2880" w:hanging="360"/>
+      </w:pPr>
+    </w:lvl>
+    <w:lvl w:ilvl="4" w:tplc="340A0019" w:tentative="1">
+      <w:start w:val="1"/>
+      <w:numFmt w:val="lowerLetter"/>
+      <w:lvlText w:val="%5."/>
+      <w:lvlJc w:val="left"/>
+      <w:pPr>
+        <w:ind w:left="3600" w:hanging="360"/>
+      </w:pPr>
+    </w:lvl>
+    <w:lvl w:ilvl="5" w:tplc="340A001B" w:tentative="1">
+      <w:start w:val="1"/>
+      <w:numFmt w:val="lowerRoman"/>
+      <w:lvlText w:val="%6."/>
+      <w:lvlJc w:val="right"/>
+      <w:pPr>
+        <w:ind w:left="4320" w:hanging="180"/>
+      </w:pPr>
+    </w:lvl>
+    <w:lvl w:ilvl="6" w:tplc="340A000F" w:tentative="1">
+      <w:start w:val="1"/>
+      <w:numFmt w:val="decimal"/>
+      <w:lvlText w:val="%7."/>
+      <w:lvlJc w:val="left"/>
+      <w:pPr>
+        <w:ind w:left="5040" w:hanging="360"/>
+      </w:pPr>
+    </w:lvl>
+    <w:lvl w:ilvl="7" w:tplc="340A0019" w:tentative="1">
+      <w:start w:val="1"/>
+      <w:numFmt w:val="lowerLetter"/>
+      <w:lvlText w:val="%8."/>
+      <w:lvlJc w:val="left"/>
+      <w:pPr>
+        <w:ind w:left="5760" w:hanging="360"/>
+      </w:pPr>
+    </w:lvl>
+    <w:lvl w:ilvl="8" w:tplc="340A001B" w:tentative="1">
+      <w:start w:val="1"/>
+      <w:numFmt w:val="lowerRoman"/>
+      <w:lvlText w:val="%9."/>
+      <w:lvlJc w:val="right"/>
+      <w:pPr>
+        <w:ind w:left="6480" w:hanging="180"/>
+      </w:pPr>
+    </w:lvl>
+  </w:abstractNum>
+  <w:abstractNum w:abstractNumId="8">
+    <w:nsid w:val="402A3E01"/>
+    <w:multiLevelType w:val="hybridMultilevel"/>
+    <w:tmpl w:val="D21AA5BE"/>
+    <w:lvl w:ilvl="0" w:tplc="340A000F">
+      <w:start w:val="1"/>
+      <w:numFmt w:val="decimal"/>
+      <w:lvlText w:val="%1."/>
+      <w:lvlJc w:val="left"/>
+      <w:pPr>
+        <w:ind w:left="720" w:hanging="360"/>
+      </w:pPr>
+    </w:lvl>
+    <w:lvl w:ilvl="1" w:tplc="340A0019" w:tentative="1">
+      <w:start w:val="1"/>
+      <w:numFmt w:val="lowerLetter"/>
+      <w:lvlText w:val="%2."/>
+      <w:lvlJc w:val="left"/>
+      <w:pPr>
+        <w:ind w:left="1440" w:hanging="360"/>
+      </w:pPr>
+    </w:lvl>
+    <w:lvl w:ilvl="2" w:tplc="340A001B" w:tentative="1">
+      <w:start w:val="1"/>
+      <w:numFmt w:val="lowerRoman"/>
+      <w:lvlText w:val="%3."/>
+      <w:lvlJc w:val="right"/>
+      <w:pPr>
+        <w:ind w:left="2160" w:hanging="180"/>
+      </w:pPr>
+    </w:lvl>
+    <w:lvl w:ilvl="3" w:tplc="340A000F" w:tentative="1">
+      <w:start w:val="1"/>
+      <w:numFmt w:val="decimal"/>
+      <w:lvlText w:val="%4."/>
+      <w:lvlJc w:val="left"/>
+      <w:pPr>
+        <w:ind w:left="2880" w:hanging="360"/>
+      </w:pPr>
+    </w:lvl>
+    <w:lvl w:ilvl="4" w:tplc="340A0019" w:tentative="1">
+      <w:start w:val="1"/>
+      <w:numFmt w:val="lowerLetter"/>
+      <w:lvlText w:val="%5."/>
+      <w:lvlJc w:val="left"/>
+      <w:pPr>
+        <w:ind w:left="3600" w:hanging="360"/>
+      </w:pPr>
+    </w:lvl>
+    <w:lvl w:ilvl="5" w:tplc="340A001B" w:tentative="1">
+      <w:start w:val="1"/>
+      <w:numFmt w:val="lowerRoman"/>
+      <w:lvlText w:val="%6."/>
+      <w:lvlJc w:val="right"/>
+      <w:pPr>
+        <w:ind w:left="4320" w:hanging="180"/>
+      </w:pPr>
+    </w:lvl>
+    <w:lvl w:ilvl="6" w:tplc="340A000F" w:tentative="1">
+      <w:start w:val="1"/>
+      <w:numFmt w:val="decimal"/>
+      <w:lvlText w:val="%7."/>
+      <w:lvlJc w:val="left"/>
+      <w:pPr>
+        <w:ind w:left="5040" w:hanging="360"/>
+      </w:pPr>
+    </w:lvl>
+    <w:lvl w:ilvl="7" w:tplc="340A0019" w:tentative="1">
+      <w:start w:val="1"/>
+      <w:numFmt w:val="lowerLetter"/>
+      <w:lvlText w:val="%8."/>
+      <w:lvlJc w:val="left"/>
+      <w:pPr>
+        <w:ind w:left="5760" w:hanging="360"/>
+      </w:pPr>
+    </w:lvl>
+    <w:lvl w:ilvl="8" w:tplc="340A001B" w:tentative="1">
+      <w:start w:val="1"/>
+      <w:numFmt w:val="lowerRoman"/>
+      <w:lvlText w:val="%9."/>
+      <w:lvlJc w:val="right"/>
+      <w:pPr>
+        <w:ind w:left="6480" w:hanging="180"/>
+      </w:pPr>
+    </w:lvl>
+  </w:abstractNum>
+  <w:abstractNum w:abstractNumId="9">
+    <w:nsid w:val="419B242A"/>
+    <w:multiLevelType w:val="hybridMultilevel"/>
+    <w:tmpl w:val="5922EC7A"/>
+    <w:lvl w:ilvl="0" w:tplc="340A000F">
+      <w:start w:val="1"/>
+      <w:numFmt w:val="decimal"/>
+      <w:lvlText w:val="%1."/>
+      <w:lvlJc w:val="left"/>
+      <w:pPr>
+        <w:ind w:left="1104" w:hanging="360"/>
+      </w:pPr>
+    </w:lvl>
+    <w:lvl w:ilvl="1" w:tplc="340A0019" w:tentative="1">
+      <w:start w:val="1"/>
+      <w:numFmt w:val="lowerLetter"/>
+      <w:lvlText w:val="%2."/>
+      <w:lvlJc w:val="left"/>
+      <w:pPr>
+        <w:ind w:left="1824" w:hanging="360"/>
+      </w:pPr>
+    </w:lvl>
+    <w:lvl w:ilvl="2" w:tplc="340A001B" w:tentative="1">
+      <w:start w:val="1"/>
+      <w:numFmt w:val="lowerRoman"/>
+      <w:lvlText w:val="%3."/>
+      <w:lvlJc w:val="right"/>
+      <w:pPr>
+        <w:ind w:left="2544" w:hanging="180"/>
+      </w:pPr>
+    </w:lvl>
+    <w:lvl w:ilvl="3" w:tplc="340A000F" w:tentative="1">
+      <w:start w:val="1"/>
+      <w:numFmt w:val="decimal"/>
+      <w:lvlText w:val="%4."/>
+      <w:lvlJc w:val="left"/>
+      <w:pPr>
+        <w:ind w:left="3264" w:hanging="360"/>
+      </w:pPr>
+    </w:lvl>
+    <w:lvl w:ilvl="4" w:tplc="340A0019" w:tentative="1">
+      <w:start w:val="1"/>
+      <w:numFmt w:val="lowerLetter"/>
+      <w:lvlText w:val="%5."/>
+      <w:lvlJc w:val="left"/>
+      <w:pPr>
+        <w:ind w:left="3984" w:hanging="360"/>
+      </w:pPr>
+    </w:lvl>
+    <w:lvl w:ilvl="5" w:tplc="340A001B" w:tentative="1">
+      <w:start w:val="1"/>
+      <w:numFmt w:val="lowerRoman"/>
+      <w:lvlText w:val="%6."/>
+      <w:lvlJc w:val="right"/>
+      <w:pPr>
+        <w:ind w:left="4704" w:hanging="180"/>
+      </w:pPr>
+    </w:lvl>
+    <w:lvl w:ilvl="6" w:tplc="340A000F" w:tentative="1">
+      <w:start w:val="1"/>
+      <w:numFmt w:val="decimal"/>
+      <w:lvlText w:val="%7."/>
+      <w:lvlJc w:val="left"/>
+      <w:pPr>
+        <w:ind w:left="5424" w:hanging="360"/>
+      </w:pPr>
+    </w:lvl>
+    <w:lvl w:ilvl="7" w:tplc="340A0019" w:tentative="1">
+      <w:start w:val="1"/>
+      <w:numFmt w:val="lowerLetter"/>
+      <w:lvlText w:val="%8."/>
+      <w:lvlJc w:val="left"/>
+      <w:pPr>
+        <w:ind w:left="6144" w:hanging="360"/>
+      </w:pPr>
+    </w:lvl>
+    <w:lvl w:ilvl="8" w:tplc="340A001B" w:tentative="1">
+      <w:start w:val="1"/>
+      <w:numFmt w:val="lowerRoman"/>
+      <w:lvlText w:val="%9."/>
+      <w:lvlJc w:val="right"/>
+      <w:pPr>
+        <w:ind w:left="6864" w:hanging="180"/>
+      </w:pPr>
+    </w:lvl>
+  </w:abstractNum>
+  <w:abstractNum w:abstractNumId="10">
     <w:nsid w:val="44954AAA"/>
     <w:multiLevelType w:val="hybridMultilevel"/>
     <w:tmpl w:val="4F480DCC"/>
@@ -4691,7 +5090,7 @@
       </w:pPr>
     </w:lvl>
   </w:abstractNum>
-  <w:abstractNum w:abstractNumId="6">
+  <w:abstractNum w:abstractNumId="11">
     <w:nsid w:val="4F8C63DC"/>
     <w:multiLevelType w:val="hybridMultilevel"/>
     <w:tmpl w:val="9DF422A2"/>
@@ -4777,7 +5176,7 @@
       </w:pPr>
     </w:lvl>
   </w:abstractNum>
-  <w:abstractNum w:abstractNumId="7">
+  <w:abstractNum w:abstractNumId="12">
     <w:nsid w:val="52EC5F34"/>
     <w:multiLevelType w:val="hybridMultilevel"/>
     <w:tmpl w:val="0D76BD2A"/>
@@ -4863,7 +5262,7 @@
       </w:pPr>
     </w:lvl>
   </w:abstractNum>
-  <w:abstractNum w:abstractNumId="8">
+  <w:abstractNum w:abstractNumId="13">
     <w:nsid w:val="579B17AB"/>
     <w:multiLevelType w:val="hybridMultilevel"/>
     <w:tmpl w:val="64E4038E"/>
@@ -4949,7 +5348,93 @@
       </w:pPr>
     </w:lvl>
   </w:abstractNum>
-  <w:abstractNum w:abstractNumId="9">
+  <w:abstractNum w:abstractNumId="14">
+    <w:nsid w:val="59DA4348"/>
+    <w:multiLevelType w:val="hybridMultilevel"/>
+    <w:tmpl w:val="5922EC7A"/>
+    <w:lvl w:ilvl="0" w:tplc="340A000F">
+      <w:start w:val="1"/>
+      <w:numFmt w:val="decimal"/>
+      <w:lvlText w:val="%1."/>
+      <w:lvlJc w:val="left"/>
+      <w:pPr>
+        <w:ind w:left="1104" w:hanging="360"/>
+      </w:pPr>
+    </w:lvl>
+    <w:lvl w:ilvl="1" w:tplc="340A0019" w:tentative="1">
+      <w:start w:val="1"/>
+      <w:numFmt w:val="lowerLetter"/>
+      <w:lvlText w:val="%2."/>
+      <w:lvlJc w:val="left"/>
+      <w:pPr>
+        <w:ind w:left="1824" w:hanging="360"/>
+      </w:pPr>
+    </w:lvl>
+    <w:lvl w:ilvl="2" w:tplc="340A001B" w:tentative="1">
+      <w:start w:val="1"/>
+      <w:numFmt w:val="lowerRoman"/>
+      <w:lvlText w:val="%3."/>
+      <w:lvlJc w:val="right"/>
+      <w:pPr>
+        <w:ind w:left="2544" w:hanging="180"/>
+      </w:pPr>
+    </w:lvl>
+    <w:lvl w:ilvl="3" w:tplc="340A000F" w:tentative="1">
+      <w:start w:val="1"/>
+      <w:numFmt w:val="decimal"/>
+      <w:lvlText w:val="%4."/>
+      <w:lvlJc w:val="left"/>
+      <w:pPr>
+        <w:ind w:left="3264" w:hanging="360"/>
+      </w:pPr>
+    </w:lvl>
+    <w:lvl w:ilvl="4" w:tplc="340A0019" w:tentative="1">
+      <w:start w:val="1"/>
+      <w:numFmt w:val="lowerLetter"/>
+      <w:lvlText w:val="%5."/>
+      <w:lvlJc w:val="left"/>
+      <w:pPr>
+        <w:ind w:left="3984" w:hanging="360"/>
+      </w:pPr>
+    </w:lvl>
+    <w:lvl w:ilvl="5" w:tplc="340A001B" w:tentative="1">
+      <w:start w:val="1"/>
+      <w:numFmt w:val="lowerRoman"/>
+      <w:lvlText w:val="%6."/>
+      <w:lvlJc w:val="right"/>
+      <w:pPr>
+        <w:ind w:left="4704" w:hanging="180"/>
+      </w:pPr>
+    </w:lvl>
+    <w:lvl w:ilvl="6" w:tplc="340A000F" w:tentative="1">
+      <w:start w:val="1"/>
+      <w:numFmt w:val="decimal"/>
+      <w:lvlText w:val="%7."/>
+      <w:lvlJc w:val="left"/>
+      <w:pPr>
+        <w:ind w:left="5424" w:hanging="360"/>
+      </w:pPr>
+    </w:lvl>
+    <w:lvl w:ilvl="7" w:tplc="340A0019" w:tentative="1">
+      <w:start w:val="1"/>
+      <w:numFmt w:val="lowerLetter"/>
+      <w:lvlText w:val="%8."/>
+      <w:lvlJc w:val="left"/>
+      <w:pPr>
+        <w:ind w:left="6144" w:hanging="360"/>
+      </w:pPr>
+    </w:lvl>
+    <w:lvl w:ilvl="8" w:tplc="340A001B" w:tentative="1">
+      <w:start w:val="1"/>
+      <w:numFmt w:val="lowerRoman"/>
+      <w:lvlText w:val="%9."/>
+      <w:lvlJc w:val="right"/>
+      <w:pPr>
+        <w:ind w:left="6864" w:hanging="180"/>
+      </w:pPr>
+    </w:lvl>
+  </w:abstractNum>
+  <w:abstractNum w:abstractNumId="15">
     <w:nsid w:val="5A7D3E5A"/>
     <w:multiLevelType w:val="hybridMultilevel"/>
     <w:tmpl w:val="8F52D45E"/>
@@ -5035,7 +5520,7 @@
       </w:pPr>
     </w:lvl>
   </w:abstractNum>
-  <w:abstractNum w:abstractNumId="10">
+  <w:abstractNum w:abstractNumId="16">
     <w:nsid w:val="5B5C1E0A"/>
     <w:multiLevelType w:val="hybridMultilevel"/>
     <w:tmpl w:val="3F1C9274"/>
@@ -5121,7 +5606,93 @@
       </w:pPr>
     </w:lvl>
   </w:abstractNum>
-  <w:abstractNum w:abstractNumId="11">
+  <w:abstractNum w:abstractNumId="17">
+    <w:nsid w:val="5BE9374A"/>
+    <w:multiLevelType w:val="hybridMultilevel"/>
+    <w:tmpl w:val="BEBCC2DC"/>
+    <w:lvl w:ilvl="0" w:tplc="340A000F">
+      <w:start w:val="1"/>
+      <w:numFmt w:val="decimal"/>
+      <w:lvlText w:val="%1."/>
+      <w:lvlJc w:val="left"/>
+      <w:pPr>
+        <w:ind w:left="720" w:hanging="360"/>
+      </w:pPr>
+    </w:lvl>
+    <w:lvl w:ilvl="1" w:tplc="340A0019" w:tentative="1">
+      <w:start w:val="1"/>
+      <w:numFmt w:val="lowerLetter"/>
+      <w:lvlText w:val="%2."/>
+      <w:lvlJc w:val="left"/>
+      <w:pPr>
+        <w:ind w:left="1440" w:hanging="360"/>
+      </w:pPr>
+    </w:lvl>
+    <w:lvl w:ilvl="2" w:tplc="340A001B" w:tentative="1">
+      <w:start w:val="1"/>
+      <w:numFmt w:val="lowerRoman"/>
+      <w:lvlText w:val="%3."/>
+      <w:lvlJc w:val="right"/>
+      <w:pPr>
+        <w:ind w:left="2160" w:hanging="180"/>
+      </w:pPr>
+    </w:lvl>
+    <w:lvl w:ilvl="3" w:tplc="340A000F" w:tentative="1">
+      <w:start w:val="1"/>
+      <w:numFmt w:val="decimal"/>
+      <w:lvlText w:val="%4."/>
+      <w:lvlJc w:val="left"/>
+      <w:pPr>
+        <w:ind w:left="2880" w:hanging="360"/>
+      </w:pPr>
+    </w:lvl>
+    <w:lvl w:ilvl="4" w:tplc="340A0019" w:tentative="1">
+      <w:start w:val="1"/>
+      <w:numFmt w:val="lowerLetter"/>
+      <w:lvlText w:val="%5."/>
+      <w:lvlJc w:val="left"/>
+      <w:pPr>
+        <w:ind w:left="3600" w:hanging="360"/>
+      </w:pPr>
+    </w:lvl>
+    <w:lvl w:ilvl="5" w:tplc="340A001B" w:tentative="1">
+      <w:start w:val="1"/>
+      <w:numFmt w:val="lowerRoman"/>
+      <w:lvlText w:val="%6."/>
+      <w:lvlJc w:val="right"/>
+      <w:pPr>
+        <w:ind w:left="4320" w:hanging="180"/>
+      </w:pPr>
+    </w:lvl>
+    <w:lvl w:ilvl="6" w:tplc="340A000F" w:tentative="1">
+      <w:start w:val="1"/>
+      <w:numFmt w:val="decimal"/>
+      <w:lvlText w:val="%7."/>
+      <w:lvlJc w:val="left"/>
+      <w:pPr>
+        <w:ind w:left="5040" w:hanging="360"/>
+      </w:pPr>
+    </w:lvl>
+    <w:lvl w:ilvl="7" w:tplc="340A0019" w:tentative="1">
+      <w:start w:val="1"/>
+      <w:numFmt w:val="lowerLetter"/>
+      <w:lvlText w:val="%8."/>
+      <w:lvlJc w:val="left"/>
+      <w:pPr>
+        <w:ind w:left="5760" w:hanging="360"/>
+      </w:pPr>
+    </w:lvl>
+    <w:lvl w:ilvl="8" w:tplc="340A001B" w:tentative="1">
+      <w:start w:val="1"/>
+      <w:numFmt w:val="lowerRoman"/>
+      <w:lvlText w:val="%9."/>
+      <w:lvlJc w:val="right"/>
+      <w:pPr>
+        <w:ind w:left="6480" w:hanging="180"/>
+      </w:pPr>
+    </w:lvl>
+  </w:abstractNum>
+  <w:abstractNum w:abstractNumId="18">
     <w:nsid w:val="675903DB"/>
     <w:multiLevelType w:val="multilevel"/>
     <w:tmpl w:val="340A001F"/>
@@ -5207,7 +5778,7 @@
       </w:pPr>
     </w:lvl>
   </w:abstractNum>
-  <w:abstractNum w:abstractNumId="12">
+  <w:abstractNum w:abstractNumId="19">
     <w:nsid w:val="68072904"/>
     <w:multiLevelType w:val="multilevel"/>
     <w:tmpl w:val="340A001F"/>
@@ -5293,7 +5864,7 @@
       </w:pPr>
     </w:lvl>
   </w:abstractNum>
-  <w:abstractNum w:abstractNumId="13">
+  <w:abstractNum w:abstractNumId="20">
     <w:nsid w:val="69C455CD"/>
     <w:multiLevelType w:val="multilevel"/>
     <w:tmpl w:val="340A001F"/>
@@ -5379,7 +5950,7 @@
       </w:pPr>
     </w:lvl>
   </w:abstractNum>
-  <w:abstractNum w:abstractNumId="14">
+  <w:abstractNum w:abstractNumId="21">
     <w:nsid w:val="71BB6C12"/>
     <w:multiLevelType w:val="hybridMultilevel"/>
     <w:tmpl w:val="69C2D2EE"/>
@@ -5465,7 +6036,7 @@
       </w:pPr>
     </w:lvl>
   </w:abstractNum>
-  <w:abstractNum w:abstractNumId="15">
+  <w:abstractNum w:abstractNumId="22">
     <w:nsid w:val="76F14088"/>
     <w:multiLevelType w:val="hybridMultilevel"/>
     <w:tmpl w:val="C2105026"/>
@@ -5551,7 +6122,7 @@
       </w:pPr>
     </w:lvl>
   </w:abstractNum>
-  <w:abstractNum w:abstractNumId="16">
+  <w:abstractNum w:abstractNumId="23">
     <w:nsid w:val="7DDF2296"/>
     <w:multiLevelType w:val="multilevel"/>
     <w:tmpl w:val="340A001F"/>
@@ -5644,55 +6215,76 @@
     <w:abstractNumId w:val="0"/>
   </w:num>
   <w:num w:numId="3">
-    <w:abstractNumId w:val="13"/>
+    <w:abstractNumId w:val="20"/>
   </w:num>
   <w:num w:numId="4">
-    <w:abstractNumId w:val="12"/>
+    <w:abstractNumId w:val="19"/>
   </w:num>
   <w:num w:numId="5">
+    <w:abstractNumId w:val="18"/>
+  </w:num>
+  <w:num w:numId="6">
+    <w:abstractNumId w:val="5"/>
+  </w:num>
+  <w:num w:numId="7">
+    <w:abstractNumId w:val="23"/>
+  </w:num>
+  <w:num w:numId="8">
     <w:abstractNumId w:val="11"/>
   </w:num>
-  <w:num w:numId="6">
-    <w:abstractNumId w:val="4"/>
-  </w:num>
-  <w:num w:numId="7">
-    <w:abstractNumId w:val="16"/>
-  </w:num>
-  <w:num w:numId="8">
-    <w:abstractNumId w:val="6"/>
-  </w:num>
   <w:num w:numId="9">
-    <w:abstractNumId w:val="14"/>
+    <w:abstractNumId w:val="21"/>
   </w:num>
   <w:num w:numId="10">
-    <w:abstractNumId w:val="8"/>
+    <w:abstractNumId w:val="13"/>
   </w:num>
   <w:num w:numId="11">
     <w:abstractNumId w:val="1"/>
   </w:num>
   <w:num w:numId="12">
-    <w:abstractNumId w:val="7"/>
+    <w:abstractNumId w:val="12"/>
   </w:num>
   <w:num w:numId="13">
-    <w:abstractNumId w:val="9"/>
+    <w:abstractNumId w:val="15"/>
   </w:num>
   <w:num w:numId="14">
-    <w:abstractNumId w:val="10"/>
+    <w:abstractNumId w:val="16"/>
   </w:num>
   <w:num w:numId="15">
     <w:abstractNumId w:val="3"/>
   </w:num>
   <w:num w:numId="16">
-    <w:abstractNumId w:val="5"/>
+    <w:abstractNumId w:val="10"/>
   </w:num>
   <w:num w:numId="17">
-    <w:abstractNumId w:val="15"/>
+    <w:abstractNumId w:val="22"/>
+  </w:num>
+  <w:num w:numId="18">
+    <w:abstractNumId w:val="9"/>
+  </w:num>
+  <w:num w:numId="19">
+    <w:abstractNumId w:val="14"/>
+  </w:num>
+  <w:num w:numId="20">
+    <w:abstractNumId w:val="17"/>
+  </w:num>
+  <w:num w:numId="21">
+    <w:abstractNumId w:val="8"/>
+  </w:num>
+  <w:num w:numId="22">
+    <w:abstractNumId w:val="6"/>
+  </w:num>
+  <w:num w:numId="23">
+    <w:abstractNumId w:val="7"/>
+  </w:num>
+  <w:num w:numId="24">
+    <w:abstractNumId w:val="4"/>
   </w:num>
 </w:numbering>
 </file>
 
 <file path=word/styles.xml><?xml version="1.0" encoding="utf-8"?>
-<w:styles xmlns:mc="http://schemas.openxmlformats.org/markup-compatibility/2006" xmlns:r="http://schemas.openxmlformats.org/officeDocument/2006/relationships" xmlns:w="http://schemas.openxmlformats.org/wordprocessingml/2006/main" xmlns:w14="http://schemas.microsoft.com/office/word/2010/wordml" xmlns:w15="http://schemas.microsoft.com/office/word/2012/wordml" mc:Ignorable="w14 w15">
+<w:styles xmlns:r="http://schemas.openxmlformats.org/officeDocument/2006/relationships" xmlns:w="http://schemas.openxmlformats.org/wordprocessingml/2006/main">
   <w:docDefaults>
     <w:rPrDefault>
       <w:rPr>
@@ -5708,378 +6300,144 @@
       </w:pPr>
     </w:pPrDefault>
   </w:docDefaults>
-  <w:latentStyles w:defLockedState="0" w:defUIPriority="99" w:defSemiHidden="0" w:defUnhideWhenUsed="0" w:defQFormat="0" w:count="371">
-    <w:lsdException w:name="Normal" w:uiPriority="0" w:qFormat="1"/>
-    <w:lsdException w:name="heading 1" w:uiPriority="9" w:qFormat="1"/>
-    <w:lsdException w:name="heading 2" w:semiHidden="1" w:uiPriority="9" w:unhideWhenUsed="1" w:qFormat="1"/>
-    <w:lsdException w:name="heading 3" w:semiHidden="1" w:uiPriority="9" w:unhideWhenUsed="1" w:qFormat="1"/>
-    <w:lsdException w:name="heading 4" w:semiHidden="1" w:uiPriority="9" w:unhideWhenUsed="1" w:qFormat="1"/>
-    <w:lsdException w:name="heading 5" w:semiHidden="1" w:uiPriority="9" w:unhideWhenUsed="1" w:qFormat="1"/>
-    <w:lsdException w:name="heading 6" w:semiHidden="1" w:uiPriority="9" w:unhideWhenUsed="1" w:qFormat="1"/>
-    <w:lsdException w:name="heading 7" w:semiHidden="1" w:uiPriority="9" w:unhideWhenUsed="1" w:qFormat="1"/>
-    <w:lsdException w:name="heading 8" w:semiHidden="1" w:uiPriority="9" w:unhideWhenUsed="1" w:qFormat="1"/>
-    <w:lsdException w:name="heading 9" w:semiHidden="1" w:uiPriority="9" w:unhideWhenUsed="1" w:qFormat="1"/>
-    <w:lsdException w:name="index 1" w:semiHidden="1" w:unhideWhenUsed="1"/>
-    <w:lsdException w:name="index 2" w:semiHidden="1" w:unhideWhenUsed="1"/>
-    <w:lsdException w:name="index 3" w:semiHidden="1" w:unhideWhenUsed="1"/>
-    <w:lsdException w:name="index 4" w:semiHidden="1" w:unhideWhenUsed="1"/>
-    <w:lsdException w:name="index 5" w:semiHidden="1" w:unhideWhenUsed="1"/>
-    <w:lsdException w:name="index 6" w:semiHidden="1" w:unhideWhenUsed="1"/>
-    <w:lsdException w:name="index 7" w:semiHidden="1" w:unhideWhenUsed="1"/>
-    <w:lsdException w:name="index 8" w:semiHidden="1" w:unhideWhenUsed="1"/>
-    <w:lsdException w:name="index 9" w:semiHidden="1" w:unhideWhenUsed="1"/>
-    <w:lsdException w:name="toc 1" w:semiHidden="1" w:uiPriority="39" w:unhideWhenUsed="1"/>
-    <w:lsdException w:name="toc 2" w:semiHidden="1" w:uiPriority="39" w:unhideWhenUsed="1"/>
-    <w:lsdException w:name="toc 3" w:semiHidden="1" w:uiPriority="39" w:unhideWhenUsed="1"/>
-    <w:lsdException w:name="toc 4" w:semiHidden="1" w:uiPriority="39" w:unhideWhenUsed="1"/>
-    <w:lsdException w:name="toc 5" w:semiHidden="1" w:uiPriority="39" w:unhideWhenUsed="1"/>
-    <w:lsdException w:name="toc 6" w:semiHidden="1" w:uiPriority="39" w:unhideWhenUsed="1"/>
-    <w:lsdException w:name="toc 7" w:semiHidden="1" w:uiPriority="39" w:unhideWhenUsed="1"/>
-    <w:lsdException w:name="toc 8" w:semiHidden="1" w:uiPriority="39" w:unhideWhenUsed="1"/>
-    <w:lsdException w:name="toc 9" w:semiHidden="1" w:uiPriority="39" w:unhideWhenUsed="1"/>
-    <w:lsdException w:name="Normal Indent" w:semiHidden="1" w:unhideWhenUsed="1"/>
-    <w:lsdException w:name="footnote text" w:semiHidden="1" w:unhideWhenUsed="1"/>
-    <w:lsdException w:name="annotation text" w:semiHidden="1" w:unhideWhenUsed="1"/>
-    <w:lsdException w:name="header" w:semiHidden="1" w:unhideWhenUsed="1"/>
-    <w:lsdException w:name="footer" w:semiHidden="1" w:unhideWhenUsed="1"/>
-    <w:lsdException w:name="index heading" w:semiHidden="1" w:unhideWhenUsed="1"/>
-    <w:lsdException w:name="caption" w:semiHidden="1" w:uiPriority="35" w:unhideWhenUsed="1" w:qFormat="1"/>
-    <w:lsdException w:name="table of figures" w:semiHidden="1" w:unhideWhenUsed="1"/>
-    <w:lsdException w:name="envelope address" w:semiHidden="1" w:unhideWhenUsed="1"/>
-    <w:lsdException w:name="envelope return" w:semiHidden="1" w:unhideWhenUsed="1"/>
-    <w:lsdException w:name="footnote reference" w:semiHidden="1" w:unhideWhenUsed="1"/>
-    <w:lsdException w:name="annotation reference" w:semiHidden="1" w:unhideWhenUsed="1"/>
-    <w:lsdException w:name="line number" w:semiHidden="1" w:unhideWhenUsed="1"/>
-    <w:lsdException w:name="page number" w:semiHidden="1" w:unhideWhenUsed="1"/>
-    <w:lsdException w:name="endnote reference" w:semiHidden="1" w:unhideWhenUsed="1"/>
-    <w:lsdException w:name="endnote text" w:semiHidden="1" w:unhideWhenUsed="1"/>
-    <w:lsdException w:name="table of authorities" w:semiHidden="1" w:unhideWhenUsed="1"/>
-    <w:lsdException w:name="macro" w:semiHidden="1" w:unhideWhenUsed="1"/>
-    <w:lsdException w:name="toa heading" w:semiHidden="1" w:unhideWhenUsed="1"/>
-    <w:lsdException w:name="List" w:semiHidden="1" w:unhideWhenUsed="1"/>
-    <w:lsdException w:name="List Bullet" w:semiHidden="1" w:unhideWhenUsed="1"/>
-    <w:lsdException w:name="List Number" w:semiHidden="1" w:unhideWhenUsed="1"/>
-    <w:lsdException w:name="List 2" w:semiHidden="1" w:unhideWhenUsed="1"/>
-    <w:lsdException w:name="List 3" w:semiHidden="1" w:unhideWhenUsed="1"/>
-    <w:lsdException w:name="List 4" w:semiHidden="1" w:unhideWhenUsed="1"/>
-    <w:lsdException w:name="List 5" w:semiHidden="1" w:unhideWhenUsed="1"/>
-    <w:lsdException w:name="List Bullet 2" w:semiHidden="1" w:unhideWhenUsed="1"/>
-    <w:lsdException w:name="List Bullet 3" w:semiHidden="1" w:unhideWhenUsed="1"/>
-    <w:lsdException w:name="List Bullet 4" w:semiHidden="1" w:unhideWhenUsed="1"/>
-    <w:lsdException w:name="List Bullet 5" w:semiHidden="1" w:unhideWhenUsed="1"/>
-    <w:lsdException w:name="List Number 2" w:semiHidden="1" w:unhideWhenUsed="1"/>
-    <w:lsdException w:name="List Number 3" w:semiHidden="1" w:unhideWhenUsed="1"/>
-    <w:lsdException w:name="List Number 4" w:semiHidden="1" w:unhideWhenUsed="1"/>
-    <w:lsdException w:name="List Number 5" w:semiHidden="1" w:unhideWhenUsed="1"/>
-    <w:lsdException w:name="Title" w:uiPriority="10" w:qFormat="1"/>
-    <w:lsdException w:name="Closing" w:semiHidden="1" w:unhideWhenUsed="1"/>
-    <w:lsdException w:name="Signature" w:semiHidden="1" w:unhideWhenUsed="1"/>
-    <w:lsdException w:name="Default Paragraph Font" w:semiHidden="1" w:uiPriority="1" w:unhideWhenUsed="1"/>
-    <w:lsdException w:name="Body Text" w:semiHidden="1" w:unhideWhenUsed="1"/>
-    <w:lsdException w:name="Body Text Indent" w:semiHidden="1" w:unhideWhenUsed="1"/>
-    <w:lsdException w:name="List Continue" w:semiHidden="1" w:unhideWhenUsed="1"/>
-    <w:lsdException w:name="List Continue 2" w:semiHidden="1" w:unhideWhenUsed="1"/>
-    <w:lsdException w:name="List Continue 3" w:semiHidden="1" w:unhideWhenUsed="1"/>
-    <w:lsdException w:name="List Continue 4" w:semiHidden="1" w:unhideWhenUsed="1"/>
-    <w:lsdException w:name="List Continue 5" w:semiHidden="1" w:unhideWhenUsed="1"/>
-    <w:lsdException w:name="Message Header" w:semiHidden="1" w:unhideWhenUsed="1"/>
-    <w:lsdException w:name="Subtitle" w:uiPriority="11" w:qFormat="1"/>
-    <w:lsdException w:name="Salutation" w:semiHidden="1" w:unhideWhenUsed="1"/>
-    <w:lsdException w:name="Date" w:semiHidden="1" w:unhideWhenUsed="1"/>
-    <w:lsdException w:name="Body Text First Indent" w:semiHidden="1" w:unhideWhenUsed="1"/>
-    <w:lsdException w:name="Body Text First Indent 2" w:semiHidden="1" w:unhideWhenUsed="1"/>
-    <w:lsdException w:name="Note Heading" w:semiHidden="1" w:unhideWhenUsed="1"/>
-    <w:lsdException w:name="Body Text 2" w:semiHidden="1" w:unhideWhenUsed="1"/>
-    <w:lsdException w:name="Body Text 3" w:semiHidden="1" w:unhideWhenUsed="1"/>
-    <w:lsdException w:name="Body Text Indent 2" w:semiHidden="1" w:unhideWhenUsed="1"/>
-    <w:lsdException w:name="Body Text Indent 3" w:semiHidden="1" w:unhideWhenUsed="1"/>
-    <w:lsdException w:name="Block Text" w:semiHidden="1" w:unhideWhenUsed="1"/>
-    <w:lsdException w:name="Hyperlink" w:semiHidden="1" w:unhideWhenUsed="1"/>
-    <w:lsdException w:name="FollowedHyperlink" w:semiHidden="1" w:unhideWhenUsed="1"/>
-    <w:lsdException w:name="Strong" w:uiPriority="22" w:qFormat="1"/>
-    <w:lsdException w:name="Emphasis" w:uiPriority="20" w:qFormat="1"/>
-    <w:lsdException w:name="Document Map" w:semiHidden="1" w:unhideWhenUsed="1"/>
-    <w:lsdException w:name="Plain Text" w:semiHidden="1" w:unhideWhenUsed="1"/>
-    <w:lsdException w:name="E-mail Signature" w:semiHidden="1" w:unhideWhenUsed="1"/>
-    <w:lsdException w:name="HTML Top of Form" w:semiHidden="1" w:unhideWhenUsed="1"/>
-    <w:lsdException w:name="HTML Bottom of Form" w:semiHidden="1" w:unhideWhenUsed="1"/>
-    <w:lsdException w:name="Normal (Web)" w:semiHidden="1" w:unhideWhenUsed="1"/>
-    <w:lsdException w:name="HTML Acronym" w:semiHidden="1" w:unhideWhenUsed="1"/>
-    <w:lsdException w:name="HTML Address" w:semiHidden="1" w:unhideWhenUsed="1"/>
-    <w:lsdException w:name="HTML Cite" w:semiHidden="1" w:unhideWhenUsed="1"/>
-    <w:lsdException w:name="HTML Code" w:semiHidden="1" w:unhideWhenUsed="1"/>
-    <w:lsdException w:name="HTML Definition" w:semiHidden="1" w:unhideWhenUsed="1"/>
-    <w:lsdException w:name="HTML Keyboard" w:semiHidden="1" w:unhideWhenUsed="1"/>
-    <w:lsdException w:name="HTML Preformatted" w:semiHidden="1" w:unhideWhenUsed="1"/>
-    <w:lsdException w:name="HTML Sample" w:semiHidden="1" w:unhideWhenUsed="1"/>
-    <w:lsdException w:name="HTML Typewriter" w:semiHidden="1" w:unhideWhenUsed="1"/>
-    <w:lsdException w:name="HTML Variable" w:semiHidden="1" w:unhideWhenUsed="1"/>
-    <w:lsdException w:name="Normal Table" w:semiHidden="1" w:unhideWhenUsed="1"/>
-    <w:lsdException w:name="annotation subject" w:semiHidden="1" w:unhideWhenUsed="1"/>
-    <w:lsdException w:name="No List" w:semiHidden="1" w:unhideWhenUsed="1"/>
-    <w:lsdException w:name="Outline List 1" w:semiHidden="1" w:unhideWhenUsed="1"/>
-    <w:lsdException w:name="Outline List 2" w:semiHidden="1" w:unhideWhenUsed="1"/>
-    <w:lsdException w:name="Outline List 3" w:semiHidden="1" w:unhideWhenUsed="1"/>
-    <w:lsdException w:name="Table Simple 1" w:semiHidden="1" w:unhideWhenUsed="1"/>
-    <w:lsdException w:name="Table Simple 2" w:semiHidden="1" w:unhideWhenUsed="1"/>
-    <w:lsdException w:name="Table Simple 3" w:semiHidden="1" w:unhideWhenUsed="1"/>
-    <w:lsdException w:name="Table Classic 1" w:semiHidden="1" w:unhideWhenUsed="1"/>
-    <w:lsdException w:name="Table Classic 2" w:semiHidden="1" w:unhideWhenUsed="1"/>
-    <w:lsdException w:name="Table Classic 3" w:semiHidden="1" w:unhideWhenUsed="1"/>
-    <w:lsdException w:name="Table Classic 4" w:semiHidden="1" w:unhideWhenUsed="1"/>
-    <w:lsdException w:name="Table Colorful 1" w:semiHidden="1" w:unhideWhenUsed="1"/>
-    <w:lsdException w:name="Table Colorful 2" w:semiHidden="1" w:unhideWhenUsed="1"/>
-    <w:lsdException w:name="Table Colorful 3" w:semiHidden="1" w:unhideWhenUsed="1"/>
-    <w:lsdException w:name="Table Columns 1" w:semiHidden="1" w:unhideWhenUsed="1"/>
-    <w:lsdException w:name="Table Columns 2" w:semiHidden="1" w:unhideWhenUsed="1"/>
-    <w:lsdException w:name="Table Columns 3" w:semiHidden="1" w:unhideWhenUsed="1"/>
-    <w:lsdException w:name="Table Columns 4" w:semiHidden="1" w:unhideWhenUsed="1"/>
-    <w:lsdException w:name="Table Columns 5" w:semiHidden="1" w:unhideWhenUsed="1"/>
-    <w:lsdException w:name="Table Grid 1" w:semiHidden="1" w:unhideWhenUsed="1"/>
-    <w:lsdException w:name="Table Grid 2" w:semiHidden="1" w:unhideWhenUsed="1"/>
-    <w:lsdException w:name="Table Grid 3" w:semiHidden="1" w:unhideWhenUsed="1"/>
-    <w:lsdException w:name="Table Grid 4" w:semiHidden="1" w:unhideWhenUsed="1"/>
-    <w:lsdException w:name="Table Grid 5" w:semiHidden="1" w:unhideWhenUsed="1"/>
-    <w:lsdException w:name="Table Grid 6" w:semiHidden="1" w:unhideWhenUsed="1"/>
-    <w:lsdException w:name="Table Grid 7" w:semiHidden="1" w:unhideWhenUsed="1"/>
-    <w:lsdException w:name="Table Grid 8" w:semiHidden="1" w:unhideWhenUsed="1"/>
-    <w:lsdException w:name="Table List 1" w:semiHidden="1" w:unhideWhenUsed="1"/>
-    <w:lsdException w:name="Table List 2" w:semiHidden="1" w:unhideWhenUsed="1"/>
-    <w:lsdException w:name="Table List 3" w:semiHidden="1" w:unhideWhenUsed="1"/>
-    <w:lsdException w:name="Table List 4" w:semiHidden="1" w:unhideWhenUsed="1"/>
-    <w:lsdException w:name="Table List 5" w:semiHidden="1" w:unhideWhenUsed="1"/>
-    <w:lsdException w:name="Table List 6" w:semiHidden="1" w:unhideWhenUsed="1"/>
-    <w:lsdException w:name="Table List 7" w:semiHidden="1" w:unhideWhenUsed="1"/>
-    <w:lsdException w:name="Table List 8" w:semiHidden="1" w:unhideWhenUsed="1"/>
-    <w:lsdException w:name="Table 3D effects 1" w:semiHidden="1" w:unhideWhenUsed="1"/>
-    <w:lsdException w:name="Table 3D effects 2" w:semiHidden="1" w:unhideWhenUsed="1"/>
-    <w:lsdException w:name="Table 3D effects 3" w:semiHidden="1" w:unhideWhenUsed="1"/>
-    <w:lsdException w:name="Table Contemporary" w:semiHidden="1" w:unhideWhenUsed="1"/>
-    <w:lsdException w:name="Table Elegant" w:semiHidden="1" w:unhideWhenUsed="1"/>
-    <w:lsdException w:name="Table Professional" w:semiHidden="1" w:unhideWhenUsed="1"/>
-    <w:lsdException w:name="Table Subtle 1" w:semiHidden="1" w:unhideWhenUsed="1"/>
-    <w:lsdException w:name="Table Subtle 2" w:semiHidden="1" w:unhideWhenUsed="1"/>
-    <w:lsdException w:name="Table Web 1" w:semiHidden="1" w:unhideWhenUsed="1"/>
-    <w:lsdException w:name="Table Web 2" w:semiHidden="1" w:unhideWhenUsed="1"/>
-    <w:lsdException w:name="Table Web 3" w:semiHidden="1" w:unhideWhenUsed="1"/>
-    <w:lsdException w:name="Balloon Text" w:semiHidden="1" w:unhideWhenUsed="1"/>
-    <w:lsdException w:name="Table Grid" w:uiPriority="59"/>
-    <w:lsdException w:name="Table Theme" w:semiHidden="1" w:unhideWhenUsed="1"/>
-    <w:lsdException w:name="Placeholder Text" w:semiHidden="1"/>
-    <w:lsdException w:name="No Spacing" w:uiPriority="1" w:qFormat="1"/>
-    <w:lsdException w:name="Light Shading" w:uiPriority="60"/>
-    <w:lsdException w:name="Light List" w:uiPriority="61"/>
-    <w:lsdException w:name="Light Grid" w:uiPriority="62"/>
-    <w:lsdException w:name="Medium Shading 1" w:uiPriority="63"/>
-    <w:lsdException w:name="Medium Shading 2" w:uiPriority="64"/>
-    <w:lsdException w:name="Medium List 1" w:uiPriority="65"/>
-    <w:lsdException w:name="Medium List 2" w:uiPriority="66"/>
-    <w:lsdException w:name="Medium Grid 1" w:uiPriority="67"/>
-    <w:lsdException w:name="Medium Grid 2" w:uiPriority="68"/>
-    <w:lsdException w:name="Medium Grid 3" w:uiPriority="69"/>
-    <w:lsdException w:name="Dark List" w:uiPriority="70"/>
-    <w:lsdException w:name="Colorful Shading" w:uiPriority="71"/>
-    <w:lsdException w:name="Colorful List" w:uiPriority="72"/>
-    <w:lsdException w:name="Colorful Grid" w:uiPriority="73"/>
-    <w:lsdException w:name="Light Shading Accent 1" w:uiPriority="60"/>
-    <w:lsdException w:name="Light List Accent 1" w:uiPriority="61"/>
-    <w:lsdException w:name="Light Grid Accent 1" w:uiPriority="62"/>
-    <w:lsdException w:name="Medium Shading 1 Accent 1" w:uiPriority="63"/>
-    <w:lsdException w:name="Medium Shading 2 Accent 1" w:uiPriority="64"/>
-    <w:lsdException w:name="Medium List 1 Accent 1" w:uiPriority="65"/>
-    <w:lsdException w:name="Revision" w:semiHidden="1"/>
-    <w:lsdException w:name="List Paragraph" w:uiPriority="34" w:qFormat="1"/>
-    <w:lsdException w:name="Quote" w:uiPriority="29" w:qFormat="1"/>
-    <w:lsdException w:name="Intense Quote" w:uiPriority="30" w:qFormat="1"/>
-    <w:lsdException w:name="Medium List 2 Accent 1" w:uiPriority="66"/>
-    <w:lsdException w:name="Medium Grid 1 Accent 1" w:uiPriority="67"/>
-    <w:lsdException w:name="Medium Grid 2 Accent 1" w:uiPriority="68"/>
-    <w:lsdException w:name="Medium Grid 3 Accent 1" w:uiPriority="69"/>
-    <w:lsdException w:name="Dark List Accent 1" w:uiPriority="70"/>
-    <w:lsdException w:name="Colorful Shading Accent 1" w:uiPriority="71"/>
-    <w:lsdException w:name="Colorful List Accent 1" w:uiPriority="72"/>
-    <w:lsdException w:name="Colorful Grid Accent 1" w:uiPriority="73"/>
-    <w:lsdException w:name="Light Shading Accent 2" w:uiPriority="60"/>
-    <w:lsdException w:name="Light List Accent 2" w:uiPriority="61"/>
-    <w:lsdException w:name="Light Grid Accent 2" w:uiPriority="62"/>
-    <w:lsdException w:name="Medium Shading 1 Accent 2" w:uiPriority="63"/>
-    <w:lsdException w:name="Medium Shading 2 Accent 2" w:uiPriority="64"/>
-    <w:lsdException w:name="Medium List 1 Accent 2" w:uiPriority="65"/>
-    <w:lsdException w:name="Medium List 2 Accent 2" w:uiPriority="66"/>
-    <w:lsdException w:name="Medium Grid 1 Accent 2" w:uiPriority="67"/>
-    <w:lsdException w:name="Medium Grid 2 Accent 2" w:uiPriority="68"/>
-    <w:lsdException w:name="Medium Grid 3 Accent 2" w:uiPriority="69"/>
-    <w:lsdException w:name="Dark List Accent 2" w:uiPriority="70"/>
-    <w:lsdException w:name="Colorful Shading Accent 2" w:uiPriority="71"/>
-    <w:lsdException w:name="Colorful List Accent 2" w:uiPriority="72"/>
-    <w:lsdException w:name="Colorful Grid Accent 2" w:uiPriority="73"/>
-    <w:lsdException w:name="Light Shading Accent 3" w:uiPriority="60"/>
-    <w:lsdException w:name="Light List Accent 3" w:uiPriority="61"/>
-    <w:lsdException w:name="Light Grid Accent 3" w:uiPriority="62"/>
-    <w:lsdException w:name="Medium Shading 1 Accent 3" w:uiPriority="63"/>
-    <w:lsdException w:name="Medium Shading 2 Accent 3" w:uiPriority="64"/>
-    <w:lsdException w:name="Medium List 1 Accent 3" w:uiPriority="65"/>
-    <w:lsdException w:name="Medium List 2 Accent 3" w:uiPriority="66"/>
-    <w:lsdException w:name="Medium Grid 1 Accent 3" w:uiPriority="67"/>
-    <w:lsdException w:name="Medium Grid 2 Accent 3" w:uiPriority="68"/>
-    <w:lsdException w:name="Medium Grid 3 Accent 3" w:uiPriority="69"/>
-    <w:lsdException w:name="Dark List Accent 3" w:uiPriority="70"/>
-    <w:lsdException w:name="Colorful Shading Accent 3" w:uiPriority="71"/>
-    <w:lsdException w:name="Colorful List Accent 3" w:uiPriority="72"/>
-    <w:lsdException w:name="Colorful Grid Accent 3" w:uiPriority="73"/>
-    <w:lsdException w:name="Light Shading Accent 4" w:uiPriority="60"/>
-    <w:lsdException w:name="Light List Accent 4" w:uiPriority="61"/>
-    <w:lsdException w:name="Light Grid Accent 4" w:uiPriority="62"/>
-    <w:lsdException w:name="Medium Shading 1 Accent 4" w:uiPriority="63"/>
-    <w:lsdException w:name="Medium Shading 2 Accent 4" w:uiPriority="64"/>
-    <w:lsdException w:name="Medium List 1 Accent 4" w:uiPriority="65"/>
-    <w:lsdException w:name="Medium List 2 Accent 4" w:uiPriority="66"/>
-    <w:lsdException w:name="Medium Grid 1 Accent 4" w:uiPriority="67"/>
-    <w:lsdException w:name="Medium Grid 2 Accent 4" w:uiPriority="68"/>
-    <w:lsdException w:name="Medium Grid 3 Accent 4" w:uiPriority="69"/>
-    <w:lsdException w:name="Dark List Accent 4" w:uiPriority="70"/>
-    <w:lsdException w:name="Colorful Shading Accent 4" w:uiPriority="71"/>
-    <w:lsdException w:name="Colorful List Accent 4" w:uiPriority="72"/>
-    <w:lsdException w:name="Colorful Grid Accent 4" w:uiPriority="73"/>
-    <w:lsdException w:name="Light Shading Accent 5" w:uiPriority="60"/>
-    <w:lsdException w:name="Light List Accent 5" w:uiPriority="61"/>
-    <w:lsdException w:name="Light Grid Accent 5" w:uiPriority="62"/>
-    <w:lsdException w:name="Medium Shading 1 Accent 5" w:uiPriority="63"/>
-    <w:lsdException w:name="Medium Shading 2 Accent 5" w:uiPriority="64"/>
-    <w:lsdException w:name="Medium List 1 Accent 5" w:uiPriority="65"/>
-    <w:lsdException w:name="Medium List 2 Accent 5" w:uiPriority="66"/>
-    <w:lsdException w:name="Medium Grid 1 Accent 5" w:uiPriority="67"/>
-    <w:lsdException w:name="Medium Grid 2 Accent 5" w:uiPriority="68"/>
-    <w:lsdException w:name="Medium Grid 3 Accent 5" w:uiPriority="69"/>
-    <w:lsdException w:name="Dark List Accent 5" w:uiPriority="70"/>
-    <w:lsdException w:name="Colorful Shading Accent 5" w:uiPriority="71"/>
-    <w:lsdException w:name="Colorful List Accent 5" w:uiPriority="72"/>
-    <w:lsdException w:name="Colorful Grid Accent 5" w:uiPriority="73"/>
-    <w:lsdException w:name="Light Shading Accent 6" w:uiPriority="60"/>
-    <w:lsdException w:name="Light List Accent 6" w:uiPriority="61"/>
-    <w:lsdException w:name="Light Grid Accent 6" w:uiPriority="62"/>
-    <w:lsdException w:name="Medium Shading 1 Accent 6" w:uiPriority="63"/>
-    <w:lsdException w:name="Medium Shading 2 Accent 6" w:uiPriority="64"/>
-    <w:lsdException w:name="Medium List 1 Accent 6" w:uiPriority="65"/>
-    <w:lsdException w:name="Medium List 2 Accent 6" w:uiPriority="66"/>
-    <w:lsdException w:name="Medium Grid 1 Accent 6" w:uiPriority="67"/>
-    <w:lsdException w:name="Medium Grid 2 Accent 6" w:uiPriority="68"/>
-    <w:lsdException w:name="Medium Grid 3 Accent 6" w:uiPriority="69"/>
-    <w:lsdException w:name="Dark List Accent 6" w:uiPriority="70"/>
-    <w:lsdException w:name="Colorful Shading Accent 6" w:uiPriority="71"/>
-    <w:lsdException w:name="Colorful List Accent 6" w:uiPriority="72"/>
-    <w:lsdException w:name="Colorful Grid Accent 6" w:uiPriority="73"/>
-    <w:lsdException w:name="Subtle Emphasis" w:uiPriority="19" w:qFormat="1"/>
-    <w:lsdException w:name="Intense Emphasis" w:uiPriority="21" w:qFormat="1"/>
-    <w:lsdException w:name="Subtle Reference" w:uiPriority="31" w:qFormat="1"/>
-    <w:lsdException w:name="Intense Reference" w:uiPriority="32" w:qFormat="1"/>
-    <w:lsdException w:name="Book Title" w:uiPriority="33" w:qFormat="1"/>
-    <w:lsdException w:name="Bibliography" w:semiHidden="1" w:uiPriority="37" w:unhideWhenUsed="1"/>
-    <w:lsdException w:name="TOC Heading" w:semiHidden="1" w:uiPriority="39" w:unhideWhenUsed="1" w:qFormat="1"/>
-    <w:lsdException w:name="Plain Table 1" w:uiPriority="41"/>
-    <w:lsdException w:name="Plain Table 2" w:uiPriority="42"/>
-    <w:lsdException w:name="Plain Table 3" w:uiPriority="43"/>
-    <w:lsdException w:name="Plain Table 4" w:uiPriority="44"/>
-    <w:lsdException w:name="Plain Table 5" w:uiPriority="45"/>
-    <w:lsdException w:name="Grid Table Light" w:uiPriority="40"/>
-    <w:lsdException w:name="Grid Table 1 Light" w:uiPriority="46"/>
-    <w:lsdException w:name="Grid Table 2" w:uiPriority="47"/>
-    <w:lsdException w:name="Grid Table 3" w:uiPriority="48"/>
-    <w:lsdException w:name="Grid Table 4" w:uiPriority="49"/>
-    <w:lsdException w:name="Grid Table 5 Dark" w:uiPriority="50"/>
-    <w:lsdException w:name="Grid Table 6 Colorful" w:uiPriority="51"/>
-    <w:lsdException w:name="Grid Table 7 Colorful" w:uiPriority="52"/>
-    <w:lsdException w:name="Grid Table 1 Light Accent 1" w:uiPriority="46"/>
-    <w:lsdException w:name="Grid Table 2 Accent 1" w:uiPriority="47"/>
-    <w:lsdException w:name="Grid Table 3 Accent 1" w:uiPriority="48"/>
-    <w:lsdException w:name="Grid Table 4 Accent 1" w:uiPriority="49"/>
-    <w:lsdException w:name="Grid Table 5 Dark Accent 1" w:uiPriority="50"/>
-    <w:lsdException w:name="Grid Table 6 Colorful Accent 1" w:uiPriority="51"/>
-    <w:lsdException w:name="Grid Table 7 Colorful Accent 1" w:uiPriority="52"/>
-    <w:lsdException w:name="Grid Table 1 Light Accent 2" w:uiPriority="46"/>
-    <w:lsdException w:name="Grid Table 2 Accent 2" w:uiPriority="47"/>
-    <w:lsdException w:name="Grid Table 3 Accent 2" w:uiPriority="48"/>
-    <w:lsdException w:name="Grid Table 4 Accent 2" w:uiPriority="49"/>
-    <w:lsdException w:name="Grid Table 5 Dark Accent 2" w:uiPriority="50"/>
-    <w:lsdException w:name="Grid Table 6 Colorful Accent 2" w:uiPriority="51"/>
-    <w:lsdException w:name="Grid Table 7 Colorful Accent 2" w:uiPriority="52"/>
-    <w:lsdException w:name="Grid Table 1 Light Accent 3" w:uiPriority="46"/>
-    <w:lsdException w:name="Grid Table 2 Accent 3" w:uiPriority="47"/>
-    <w:lsdException w:name="Grid Table 3 Accent 3" w:uiPriority="48"/>
-    <w:lsdException w:name="Grid Table 4 Accent 3" w:uiPriority="49"/>
-    <w:lsdException w:name="Grid Table 5 Dark Accent 3" w:uiPriority="50"/>
-    <w:lsdException w:name="Grid Table 6 Colorful Accent 3" w:uiPriority="51"/>
-    <w:lsdException w:name="Grid Table 7 Colorful Accent 3" w:uiPriority="52"/>
-    <w:lsdException w:name="Grid Table 1 Light Accent 4" w:uiPriority="46"/>
-    <w:lsdException w:name="Grid Table 2 Accent 4" w:uiPriority="47"/>
-    <w:lsdException w:name="Grid Table 3 Accent 4" w:uiPriority="48"/>
-    <w:lsdException w:name="Grid Table 4 Accent 4" w:uiPriority="49"/>
-    <w:lsdException w:name="Grid Table 5 Dark Accent 4" w:uiPriority="50"/>
-    <w:lsdException w:name="Grid Table 6 Colorful Accent 4" w:uiPriority="51"/>
-    <w:lsdException w:name="Grid Table 7 Colorful Accent 4" w:uiPriority="52"/>
-    <w:lsdException w:name="Grid Table 1 Light Accent 5" w:uiPriority="46"/>
-    <w:lsdException w:name="Grid Table 2 Accent 5" w:uiPriority="47"/>
-    <w:lsdException w:name="Grid Table 3 Accent 5" w:uiPriority="48"/>
-    <w:lsdException w:name="Grid Table 4 Accent 5" w:uiPriority="49"/>
-    <w:lsdException w:name="Grid Table 5 Dark Accent 5" w:uiPriority="50"/>
-    <w:lsdException w:name="Grid Table 6 Colorful Accent 5" w:uiPriority="51"/>
-    <w:lsdException w:name="Grid Table 7 Colorful Accent 5" w:uiPriority="52"/>
-    <w:lsdException w:name="Grid Table 1 Light Accent 6" w:uiPriority="46"/>
-    <w:lsdException w:name="Grid Table 2 Accent 6" w:uiPriority="47"/>
-    <w:lsdException w:name="Grid Table 3 Accent 6" w:uiPriority="48"/>
-    <w:lsdException w:name="Grid Table 4 Accent 6" w:uiPriority="49"/>
-    <w:lsdException w:name="Grid Table 5 Dark Accent 6" w:uiPriority="50"/>
-    <w:lsdException w:name="Grid Table 6 Colorful Accent 6" w:uiPriority="51"/>
-    <w:lsdException w:name="Grid Table 7 Colorful Accent 6" w:uiPriority="52"/>
-    <w:lsdException w:name="List Table 1 Light" w:uiPriority="46"/>
-    <w:lsdException w:name="List Table 2" w:uiPriority="47"/>
-    <w:lsdException w:name="List Table 3" w:uiPriority="48"/>
-    <w:lsdException w:name="List Table 4" w:uiPriority="49"/>
-    <w:lsdException w:name="List Table 5 Dark" w:uiPriority="50"/>
-    <w:lsdException w:name="List Table 6 Colorful" w:uiPriority="51"/>
-    <w:lsdException w:name="List Table 7 Colorful" w:uiPriority="52"/>
-    <w:lsdException w:name="List Table 1 Light Accent 1" w:uiPriority="46"/>
-    <w:lsdException w:name="List Table 2 Accent 1" w:uiPriority="47"/>
-    <w:lsdException w:name="List Table 3 Accent 1" w:uiPriority="48"/>
-    <w:lsdException w:name="List Table 4 Accent 1" w:uiPriority="49"/>
-    <w:lsdException w:name="List Table 5 Dark Accent 1" w:uiPriority="50"/>
-    <w:lsdException w:name="List Table 6 Colorful Accent 1" w:uiPriority="51"/>
-    <w:lsdException w:name="List Table 7 Colorful Accent 1" w:uiPriority="52"/>
-    <w:lsdException w:name="List Table 1 Light Accent 2" w:uiPriority="46"/>
-    <w:lsdException w:name="List Table 2 Accent 2" w:uiPriority="47"/>
-    <w:lsdException w:name="List Table 3 Accent 2" w:uiPriority="48"/>
-    <w:lsdException w:name="List Table 4 Accent 2" w:uiPriority="49"/>
-    <w:lsdException w:name="List Table 5 Dark Accent 2" w:uiPriority="50"/>
-    <w:lsdException w:name="List Table 6 Colorful Accent 2" w:uiPriority="51"/>
-    <w:lsdException w:name="List Table 7 Colorful Accent 2" w:uiPriority="52"/>
-    <w:lsdException w:name="List Table 1 Light Accent 3" w:uiPriority="46"/>
-    <w:lsdException w:name="List Table 2 Accent 3" w:uiPriority="47"/>
-    <w:lsdException w:name="List Table 3 Accent 3" w:uiPriority="48"/>
-    <w:lsdException w:name="List Table 4 Accent 3" w:uiPriority="49"/>
-    <w:lsdException w:name="List Table 5 Dark Accent 3" w:uiPriority="50"/>
-    <w:lsdException w:name="List Table 6 Colorful Accent 3" w:uiPriority="51"/>
-    <w:lsdException w:name="List Table 7 Colorful Accent 3" w:uiPriority="52"/>
-    <w:lsdException w:name="List Table 1 Light Accent 4" w:uiPriority="46"/>
-    <w:lsdException w:name="List Table 2 Accent 4" w:uiPriority="47"/>
-    <w:lsdException w:name="List Table 3 Accent 4" w:uiPriority="48"/>
-    <w:lsdException w:name="List Table 4 Accent 4" w:uiPriority="49"/>
-    <w:lsdException w:name="List Table 5 Dark Accent 4" w:uiPriority="50"/>
-    <w:lsdException w:name="List Table 6 Colorful Accent 4" w:uiPriority="51"/>
-    <w:lsdException w:name="List Table 7 Colorful Accent 4" w:uiPriority="52"/>
-    <w:lsdException w:name="List Table 1 Light Accent 5" w:uiPriority="46"/>
-    <w:lsdException w:name="List Table 2 Accent 5" w:uiPriority="47"/>
-    <w:lsdException w:name="List Table 3 Accent 5" w:uiPriority="48"/>
-    <w:lsdException w:name="List Table 4 Accent 5" w:uiPriority="49"/>
-    <w:lsdException w:name="List Table 5 Dark Accent 5" w:uiPriority="50"/>
-    <w:lsdException w:name="List Table 6 Colorful Accent 5" w:uiPriority="51"/>
-    <w:lsdException w:name="List Table 7 Colorful Accent 5" w:uiPriority="52"/>
-    <w:lsdException w:name="List Table 1 Light Accent 6" w:uiPriority="46"/>
-    <w:lsdException w:name="List Table 2 Accent 6" w:uiPriority="47"/>
-    <w:lsdException w:name="List Table 3 Accent 6" w:uiPriority="48"/>
-    <w:lsdException w:name="List Table 4 Accent 6" w:uiPriority="49"/>
-    <w:lsdException w:name="List Table 5 Dark Accent 6" w:uiPriority="50"/>
-    <w:lsdException w:name="List Table 6 Colorful Accent 6" w:uiPriority="51"/>
-    <w:lsdException w:name="List Table 7 Colorful Accent 6" w:uiPriority="52"/>
+  <w:latentStyles w:defLockedState="0" w:defUIPriority="99" w:defSemiHidden="1" w:defUnhideWhenUsed="1" w:defQFormat="0" w:count="267">
+    <w:lsdException w:name="Normal" w:semiHidden="0" w:uiPriority="0" w:unhideWhenUsed="0" w:qFormat="1"/>
+    <w:lsdException w:name="heading 1" w:semiHidden="0" w:uiPriority="9" w:unhideWhenUsed="0" w:qFormat="1"/>
+    <w:lsdException w:name="heading 2" w:uiPriority="9" w:qFormat="1"/>
+    <w:lsdException w:name="heading 3" w:uiPriority="9" w:qFormat="1"/>
+    <w:lsdException w:name="heading 4" w:uiPriority="9" w:qFormat="1"/>
+    <w:lsdException w:name="heading 5" w:uiPriority="9" w:qFormat="1"/>
+    <w:lsdException w:name="heading 6" w:uiPriority="9" w:qFormat="1"/>
+    <w:lsdException w:name="heading 7" w:uiPriority="9" w:qFormat="1"/>
+    <w:lsdException w:name="heading 8" w:uiPriority="9" w:qFormat="1"/>
+    <w:lsdException w:name="heading 9" w:uiPriority="9" w:qFormat="1"/>
+    <w:lsdException w:name="toc 1" w:uiPriority="39"/>
+    <w:lsdException w:name="toc 2" w:uiPriority="39"/>
+    <w:lsdException w:name="toc 3" w:uiPriority="39"/>
+    <w:lsdException w:name="toc 4" w:uiPriority="39"/>
+    <w:lsdException w:name="toc 5" w:uiPriority="39"/>
+    <w:lsdException w:name="toc 6" w:uiPriority="39"/>
+    <w:lsdException w:name="toc 7" w:uiPriority="39"/>
+    <w:lsdException w:name="toc 8" w:uiPriority="39"/>
+    <w:lsdException w:name="toc 9" w:uiPriority="39"/>
+    <w:lsdException w:name="caption" w:uiPriority="35" w:qFormat="1"/>
+    <w:lsdException w:name="Title" w:semiHidden="0" w:uiPriority="10" w:unhideWhenUsed="0" w:qFormat="1"/>
+    <w:lsdException w:name="Default Paragraph Font" w:uiPriority="1"/>
+    <w:lsdException w:name="Subtitle" w:semiHidden="0" w:uiPriority="11" w:unhideWhenUsed="0" w:qFormat="1"/>
+    <w:lsdException w:name="Strong" w:semiHidden="0" w:uiPriority="22" w:unhideWhenUsed="0" w:qFormat="1"/>
+    <w:lsdException w:name="Emphasis" w:semiHidden="0" w:uiPriority="20" w:unhideWhenUsed="0" w:qFormat="1"/>
+    <w:lsdException w:name="Table Grid" w:semiHidden="0" w:uiPriority="59" w:unhideWhenUsed="0"/>
+    <w:lsdException w:name="Placeholder Text" w:unhideWhenUsed="0"/>
+    <w:lsdException w:name="No Spacing" w:semiHidden="0" w:uiPriority="1" w:unhideWhenUsed="0" w:qFormat="1"/>
+    <w:lsdException w:name="Light Shading" w:semiHidden="0" w:uiPriority="60" w:unhideWhenUsed="0"/>
+    <w:lsdException w:name="Light List" w:semiHidden="0" w:uiPriority="61" w:unhideWhenUsed="0"/>
+    <w:lsdException w:name="Light Grid" w:semiHidden="0" w:uiPriority="62" w:unhideWhenUsed="0"/>
+    <w:lsdException w:name="Medium Shading 1" w:semiHidden="0" w:uiPriority="63" w:unhideWhenUsed="0"/>
+    <w:lsdException w:name="Medium Shading 2" w:semiHidden="0" w:uiPriority="64" w:unhideWhenUsed="0"/>
+    <w:lsdException w:name="Medium List 1" w:semiHidden="0" w:uiPriority="65" w:unhideWhenUsed="0"/>
+    <w:lsdException w:name="Medium List 2" w:semiHidden="0" w:uiPriority="66" w:unhideWhenUsed="0"/>
+    <w:lsdException w:name="Medium Grid 1" w:semiHidden="0" w:uiPriority="67" w:unhideWhenUsed="0"/>
+    <w:lsdException w:name="Medium Grid 2" w:semiHidden="0" w:uiPriority="68" w:unhideWhenUsed="0"/>
+    <w:lsdException w:name="Medium Grid 3" w:semiHidden="0" w:uiPriority="69" w:unhideWhenUsed="0"/>
+    <w:lsdException w:name="Dark List" w:semiHidden="0" w:uiPriority="70" w:unhideWhenUsed="0"/>
+    <w:lsdException w:name="Colorful Shading" w:semiHidden="0" w:uiPriority="71" w:unhideWhenUsed="0"/>
+    <w:lsdException w:name="Colorful List" w:semiHidden="0" w:uiPriority="72" w:unhideWhenUsed="0"/>
+    <w:lsdException w:name="Colorful Grid" w:semiHidden="0" w:uiPriority="73" w:unhideWhenUsed="0"/>
+    <w:lsdException w:name="Light Shading Accent 1" w:semiHidden="0" w:uiPriority="60" w:unhideWhenUsed="0"/>
+    <w:lsdException w:name="Light List Accent 1" w:semiHidden="0" w:uiPriority="61" w:unhideWhenUsed="0"/>
+    <w:lsdException w:name="Light Grid Accent 1" w:semiHidden="0" w:uiPriority="62" w:unhideWhenUsed="0"/>
+    <w:lsdException w:name="Medium Shading 1 Accent 1" w:semiHidden="0" w:uiPriority="63" w:unhideWhenUsed="0"/>
+    <w:lsdException w:name="Medium Shading 2 Accent 1" w:semiHidden="0" w:uiPriority="64" w:unhideWhenUsed="0"/>
+    <w:lsdException w:name="Medium List 1 Accent 1" w:semiHidden="0" w:uiPriority="65" w:unhideWhenUsed="0"/>
+    <w:lsdException w:name="Revision" w:unhideWhenUsed="0"/>
+    <w:lsdException w:name="List Paragraph" w:semiHidden="0" w:uiPriority="34" w:unhideWhenUsed="0" w:qFormat="1"/>
+    <w:lsdException w:name="Quote" w:semiHidden="0" w:uiPriority="29" w:unhideWhenUsed="0" w:qFormat="1"/>
+    <w:lsdException w:name="Intense Quote" w:semiHidden="0" w:uiPriority="30" w:unhideWhenUsed="0" w:qFormat="1"/>
+    <w:lsdException w:name="Medium List 2 Accent 1" w:semiHidden="0" w:uiPriority="66" w:unhideWhenUsed="0"/>
+    <w:lsdException w:name="Medium Grid 1 Accent 1" w:semiHidden="0" w:uiPriority="67" w:unhideWhenUsed="0"/>
+    <w:lsdException w:name="Medium Grid 2 Accent 1" w:semiHidden="0" w:uiPriority="68" w:unhideWhenUsed="0"/>
+    <w:lsdException w:name="Medium Grid 3 Accent 1" w:semiHidden="0" w:uiPriority="69" w:unhideWhenUsed="0"/>
+    <w:lsdException w:name="Dark List Accent 1" w:semiHidden="0" w:uiPriority="70" w:unhideWhenUsed="0"/>
+    <w:lsdException w:name="Colorful Shading Accent 1" w:semiHidden="0" w:uiPriority="71" w:unhideWhenUsed="0"/>
+    <w:lsdException w:name="Colorful List Accent 1" w:semiHidden="0" w:uiPriority="72" w:unhideWhenUsed="0"/>
+    <w:lsdException w:name="Colorful Grid Accent 1" w:semiHidden="0" w:uiPriority="73" w:unhideWhenUsed="0"/>
+    <w:lsdException w:name="Light Shading Accent 2" w:semiHidden="0" w:uiPriority="60" w:unhideWhenUsed="0"/>
+    <w:lsdException w:name="Light List Accent 2" w:semiHidden="0" w:uiPriority="61" w:unhideWhenUsed="0"/>
+    <w:lsdException w:name="Light Grid Accent 2" w:semiHidden="0" w:uiPriority="62" w:unhideWhenUsed="0"/>
+    <w:lsdException w:name="Medium Shading 1 Accent 2" w:semiHidden="0" w:uiPriority="63" w:unhideWhenUsed="0"/>
+    <w:lsdException w:name="Medium Shading 2 Accent 2" w:semiHidden="0" w:uiPriority="64" w:unhideWhenUsed="0"/>
+    <w:lsdException w:name="Medium List 1 Accent 2" w:semiHidden="0" w:uiPriority="65" w:unhideWhenUsed="0"/>
+    <w:lsdException w:name="Medium List 2 Accent 2" w:semiHidden="0" w:uiPriority="66" w:unhideWhenUsed="0"/>
+    <w:lsdException w:name="Medium Grid 1 Accent 2" w:semiHidden="0" w:uiPriority="67" w:unhideWhenUsed="0"/>
+    <w:lsdException w:name="Medium Grid 2 Accent 2" w:semiHidden="0" w:uiPriority="68" w:unhideWhenUsed="0"/>
+    <w:lsdException w:name="Medium Grid 3 Accent 2" w:semiHidden="0" w:uiPriority="69" w:unhideWhenUsed="0"/>
+    <w:lsdException w:name="Dark List Accent 2" w:semiHidden="0" w:uiPriority="70" w:unhideWhenUsed="0"/>
+    <w:lsdException w:name="Colorful Shading Accent 2" w:semiHidden="0" w:uiPriority="71" w:unhideWhenUsed="0"/>
+    <w:lsdException w:name="Colorful List Accent 2" w:semiHidden="0" w:uiPriority="72" w:unhideWhenUsed="0"/>
+    <w:lsdException w:name="Colorful Grid Accent 2" w:semiHidden="0" w:uiPriority="73" w:unhideWhenUsed="0"/>
+    <w:lsdException w:name="Light Shading Accent 3" w:semiHidden="0" w:uiPriority="60" w:unhideWhenUsed="0"/>
+    <w:lsdException w:name="Light List Accent 3" w:semiHidden="0" w:uiPriority="61" w:unhideWhenUsed="0"/>
+    <w:lsdException w:name="Light Grid Accent 3" w:semiHidden="0" w:uiPriority="62" w:unhideWhenUsed="0"/>
+    <w:lsdException w:name="Medium Shading 1 Accent 3" w:semiHidden="0" w:uiPriority="63" w:unhideWhenUsed="0"/>
+    <w:lsdException w:name="Medium Shading 2 Accent 3" w:semiHidden="0" w:uiPriority="64" w:unhideWhenUsed="0"/>
+    <w:lsdException w:name="Medium List 1 Accent 3" w:semiHidden="0" w:uiPriority="65" w:unhideWhenUsed="0"/>
+    <w:lsdException w:name="Medium List 2 Accent 3" w:semiHidden="0" w:uiPriority="66" w:unhideWhenUsed="0"/>
+    <w:lsdException w:name="Medium Grid 1 Accent 3" w:semiHidden="0" w:uiPriority="67" w:unhideWhenUsed="0"/>
+    <w:lsdException w:name="Medium Grid 2 Accent 3" w:semiHidden="0" w:uiPriority="68" w:unhideWhenUsed="0"/>
+    <w:lsdException w:name="Medium Grid 3 Accent 3" w:semiHidden="0" w:uiPriority="69" w:unhideWhenUsed="0"/>
+    <w:lsdException w:name="Dark List Accent 3" w:semiHidden="0" w:uiPriority="70" w:unhideWhenUsed="0"/>
+    <w:lsdException w:name="Colorful Shading Accent 3" w:semiHidden="0" w:uiPriority="71" w:unhideWhenUsed="0"/>
+    <w:lsdException w:name="Colorful List Accent 3" w:semiHidden="0" w:uiPriority="72" w:unhideWhenUsed="0"/>
+    <w:lsdException w:name="Colorful Grid Accent 3" w:semiHidden="0" w:uiPriority="73" w:unhideWhenUsed="0"/>
+    <w:lsdException w:name="Light Shading Accent 4" w:semiHidden="0" w:uiPriority="60" w:unhideWhenUsed="0"/>
+    <w:lsdException w:name="Light List Accent 4" w:semiHidden="0" w:uiPriority="61" w:unhideWhenUsed="0"/>
+    <w:lsdException w:name="Light Grid Accent 4" w:semiHidden="0" w:uiPriority="62" w:unhideWhenUsed="0"/>
+    <w:lsdException w:name="Medium Shading 1 Accent 4" w:semiHidden="0" w:uiPriority="63" w:unhideWhenUsed="0"/>
+    <w:lsdException w:name="Medium Shading 2 Accent 4" w:semiHidden="0" w:uiPriority="64" w:unhideWhenUsed="0"/>
+    <w:lsdException w:name="Medium List 1 Accent 4" w:semiHidden="0" w:uiPriority="65" w:unhideWhenUsed="0"/>
+    <w:lsdException w:name="Medium List 2 Accent 4" w:semiHidden="0" w:uiPriority="66" w:unhideWhenUsed="0"/>
+    <w:lsdException w:name="Medium Grid 1 Accent 4" w:semiHidden="0" w:uiPriority="67" w:unhideWhenUsed="0"/>
+    <w:lsdException w:name="Medium Grid 2 Accent 4" w:semiHidden="0" w:uiPriority="68" w:unhideWhenUsed="0"/>
+    <w:lsdException w:name="Medium Grid 3 Accent 4" w:semiHidden="0" w:uiPriority="69" w:unhideWhenUsed="0"/>
+    <w:lsdException w:name="Dark List Accent 4" w:semiHidden="0" w:uiPriority="70" w:unhideWhenUsed="0"/>
+    <w:lsdException w:name="Colorful Shading Accent 4" w:semiHidden="0" w:uiPriority="71" w:unhideWhenUsed="0"/>
+    <w:lsdException w:name="Colorful List Accent 4" w:semiHidden="0" w:uiPriority="72" w:unhideWhenUsed="0"/>
+    <w:lsdException w:name="Colorful Grid Accent 4" w:semiHidden="0" w:uiPriority="73" w:unhideWhenUsed="0"/>
+    <w:lsdException w:name="Light Shading Accent 5" w:semiHidden="0" w:uiPriority="60" w:unhideWhenUsed="0"/>
+    <w:lsdException w:name="Light List Accent 5" w:semiHidden="0" w:uiPriority="61" w:unhideWhenUsed="0"/>
+    <w:lsdException w:name="Light Grid Accent 5" w:semiHidden="0" w:uiPriority="62" w:unhideWhenUsed="0"/>
+    <w:lsdException w:name="Medium Shading 1 Accent 5" w:semiHidden="0" w:uiPriority="63" w:unhideWhenUsed="0"/>
+    <w:lsdException w:name="Medium Shading 2 Accent 5" w:semiHidden="0" w:uiPriority="64" w:unhideWhenUsed="0"/>
+    <w:lsdException w:name="Medium List 1 Accent 5" w:semiHidden="0" w:uiPriority="65" w:unhideWhenUsed="0"/>
+    <w:lsdException w:name="Medium List 2 Accent 5" w:semiHidden="0" w:uiPriority="66" w:unhideWhenUsed="0"/>
+    <w:lsdException w:name="Medium Grid 1 Accent 5" w:semiHidden="0" w:uiPriority="67" w:unhideWhenUsed="0"/>
+    <w:lsdException w:name="Medium Grid 2 Accent 5" w:semiHidden="0" w:uiPriority="68" w:unhideWhenUsed="0"/>
+    <w:lsdException w:name="Medium Grid 3 Accent 5" w:semiHidden="0" w:uiPriority="69" w:unhideWhenUsed="0"/>
+    <w:lsdException w:name="Dark List Accent 5" w:semiHidden="0" w:uiPriority="70" w:unhideWhenUsed="0"/>
+    <w:lsdException w:name="Colorful Shading Accent 5" w:semiHidden="0" w:uiPriority="71" w:unhideWhenUsed="0"/>
+    <w:lsdException w:name="Colorful List Accent 5" w:semiHidden="0" w:uiPriority="72" w:unhideWhenUsed="0"/>
+    <w:lsdException w:name="Colorful Grid Accent 5" w:semiHidden="0" w:uiPriority="73" w:unhideWhenUsed="0"/>
+    <w:lsdException w:name="Light Shading Accent 6" w:semiHidden="0" w:uiPriority="60" w:unhideWhenUsed="0"/>
+    <w:lsdException w:name="Light List Accent 6" w:semiHidden="0" w:uiPriority="61" w:unhideWhenUsed="0"/>
+    <w:lsdException w:name="Light Grid Accent 6" w:semiHidden="0" w:uiPriority="62" w:unhideWhenUsed="0"/>
+    <w:lsdException w:name="Medium Shading 1 Accent 6" w:semiHidden="0" w:uiPriority="63" w:unhideWhenUsed="0"/>
+    <w:lsdException w:name="Medium Shading 2 Accent 6" w:semiHidden="0" w:uiPriority="64" w:unhideWhenUsed="0"/>
+    <w:lsdException w:name="Medium List 1 Accent 6" w:semiHidden="0" w:uiPriority="65" w:unhideWhenUsed="0"/>
+    <w:lsdException w:name="Medium List 2 Accent 6" w:semiHidden="0" w:uiPriority="66" w:unhideWhenUsed="0"/>
+    <w:lsdException w:name="Medium Grid 1 Accent 6" w:semiHidden="0" w:uiPriority="67" w:unhideWhenUsed="0"/>
+    <w:lsdException w:name="Medium Grid 2 Accent 6" w:semiHidden="0" w:uiPriority="68" w:unhideWhenUsed="0"/>
+    <w:lsdException w:name="Medium Grid 3 Accent 6" w:semiHidden="0" w:uiPriority="69" w:unhideWhenUsed="0"/>
+    <w:lsdException w:name="Dark List Accent 6" w:semiHidden="0" w:uiPriority="70" w:unhideWhenUsed="0"/>
+    <w:lsdException w:name="Colorful Shading Accent 6" w:semiHidden="0" w:uiPriority="71" w:unhideWhenUsed="0"/>
+    <w:lsdException w:name="Colorful List Accent 6" w:semiHidden="0" w:uiPriority="72" w:unhideWhenUsed="0"/>
+    <w:lsdException w:name="Colorful Grid Accent 6" w:semiHidden="0" w:uiPriority="73" w:unhideWhenUsed="0"/>
+    <w:lsdException w:name="Subtle Emphasis" w:semiHidden="0" w:uiPriority="19" w:unhideWhenUsed="0" w:qFormat="1"/>
+    <w:lsdException w:name="Intense Emphasis" w:semiHidden="0" w:uiPriority="21" w:unhideWhenUsed="0" w:qFormat="1"/>
+    <w:lsdException w:name="Subtle Reference" w:semiHidden="0" w:uiPriority="31" w:unhideWhenUsed="0" w:qFormat="1"/>
+    <w:lsdException w:name="Intense Reference" w:semiHidden="0" w:uiPriority="32" w:unhideWhenUsed="0" w:qFormat="1"/>
+    <w:lsdException w:name="Book Title" w:semiHidden="0" w:uiPriority="33" w:unhideWhenUsed="0" w:qFormat="1"/>
+    <w:lsdException w:name="Bibliography" w:uiPriority="37"/>
+    <w:lsdException w:name="TOC Heading" w:uiPriority="39" w:qFormat="1"/>
   </w:latentStyles>
   <w:style w:type="paragraph" w:default="1" w:styleId="Normal">
     <w:name w:val="Normal"/>
@@ -6090,11 +6448,11 @@
       <w:lang w:val="es-ES"/>
     </w:rPr>
   </w:style>
-  <w:style w:type="paragraph" w:styleId="Heading1">
+  <w:style w:type="paragraph" w:styleId="Ttulo1">
     <w:name w:val="heading 1"/>
     <w:basedOn w:val="Normal"/>
     <w:next w:val="Normal"/>
-    <w:link w:val="Heading1Char"/>
+    <w:link w:val="Ttulo1Car"/>
     <w:uiPriority w:val="9"/>
     <w:qFormat/>
     <w:rsid w:val="0072784C"/>
@@ -6113,17 +6471,18 @@
       <w:szCs w:val="28"/>
     </w:rPr>
   </w:style>
-  <w:style w:type="character" w:default="1" w:styleId="DefaultParagraphFont">
+  <w:style w:type="character" w:default="1" w:styleId="Fuentedeprrafopredeter">
     <w:name w:val="Default Paragraph Font"/>
     <w:uiPriority w:val="1"/>
     <w:semiHidden/>
     <w:unhideWhenUsed/>
   </w:style>
-  <w:style w:type="table" w:default="1" w:styleId="TableNormal">
+  <w:style w:type="table" w:default="1" w:styleId="Tablanormal">
     <w:name w:val="Normal Table"/>
     <w:uiPriority w:val="99"/>
     <w:semiHidden/>
     <w:unhideWhenUsed/>
+    <w:qFormat/>
     <w:tblPr>
       <w:tblInd w:w="0" w:type="dxa"/>
       <w:tblCellMar>
@@ -6134,16 +6493,16 @@
       </w:tblCellMar>
     </w:tblPr>
   </w:style>
-  <w:style w:type="numbering" w:default="1" w:styleId="NoList">
+  <w:style w:type="numbering" w:default="1" w:styleId="Sinlista">
     <w:name w:val="No List"/>
     <w:uiPriority w:val="99"/>
     <w:semiHidden/>
     <w:unhideWhenUsed/>
   </w:style>
-  <w:style w:type="character" w:customStyle="1" w:styleId="Heading1Char">
-    <w:name w:val="Heading 1 Char"/>
-    <w:basedOn w:val="DefaultParagraphFont"/>
-    <w:link w:val="Heading1"/>
+  <w:style w:type="character" w:customStyle="1" w:styleId="Ttulo1Car">
+    <w:name w:val="Título 1 Car"/>
+    <w:basedOn w:val="Fuentedeprrafopredeter"/>
+    <w:link w:val="Ttulo1"/>
     <w:uiPriority w:val="9"/>
     <w:rsid w:val="0072784C"/>
     <w:rPr>
@@ -6156,10 +6515,10 @@
       <w:lang w:val="es-ES"/>
     </w:rPr>
   </w:style>
-  <w:style w:type="paragraph" w:styleId="Header">
+  <w:style w:type="paragraph" w:styleId="Encabezado">
     <w:name w:val="header"/>
     <w:basedOn w:val="Normal"/>
-    <w:link w:val="HeaderChar"/>
+    <w:link w:val="EncabezadoCar"/>
     <w:uiPriority w:val="99"/>
     <w:unhideWhenUsed/>
     <w:rsid w:val="0072784C"/>
@@ -6171,10 +6530,10 @@
       <w:spacing w:after="0" w:line="240" w:lineRule="auto"/>
     </w:pPr>
   </w:style>
-  <w:style w:type="character" w:customStyle="1" w:styleId="HeaderChar">
-    <w:name w:val="Header Char"/>
-    <w:basedOn w:val="DefaultParagraphFont"/>
-    <w:link w:val="Header"/>
+  <w:style w:type="character" w:customStyle="1" w:styleId="EncabezadoCar">
+    <w:name w:val="Encabezado Car"/>
+    <w:basedOn w:val="Fuentedeprrafopredeter"/>
+    <w:link w:val="Encabezado"/>
     <w:uiPriority w:val="99"/>
     <w:rsid w:val="0072784C"/>
     <w:rPr>
@@ -6182,10 +6541,10 @@
       <w:lang w:val="es-ES"/>
     </w:rPr>
   </w:style>
-  <w:style w:type="paragraph" w:styleId="Footer">
+  <w:style w:type="paragraph" w:styleId="Piedepgina">
     <w:name w:val="footer"/>
     <w:basedOn w:val="Normal"/>
-    <w:link w:val="FooterChar"/>
+    <w:link w:val="PiedepginaCar"/>
     <w:uiPriority w:val="99"/>
     <w:semiHidden/>
     <w:unhideWhenUsed/>
@@ -6198,10 +6557,10 @@
       <w:spacing w:after="0" w:line="240" w:lineRule="auto"/>
     </w:pPr>
   </w:style>
-  <w:style w:type="character" w:customStyle="1" w:styleId="FooterChar">
-    <w:name w:val="Footer Char"/>
-    <w:basedOn w:val="DefaultParagraphFont"/>
-    <w:link w:val="Footer"/>
+  <w:style w:type="character" w:customStyle="1" w:styleId="PiedepginaCar">
+    <w:name w:val="Pie de página Car"/>
+    <w:basedOn w:val="Fuentedeprrafopredeter"/>
+    <w:link w:val="Piedepgina"/>
     <w:uiPriority w:val="99"/>
     <w:semiHidden/>
     <w:rsid w:val="0072784C"/>
@@ -6210,7 +6569,7 @@
       <w:lang w:val="es-ES"/>
     </w:rPr>
   </w:style>
-  <w:style w:type="paragraph" w:styleId="ListParagraph">
+  <w:style w:type="paragraph" w:styleId="Prrafodelista">
     <w:name w:val="List Paragraph"/>
     <w:basedOn w:val="Normal"/>
     <w:uiPriority w:val="34"/>
@@ -6221,9 +6580,9 @@
       <w:contextualSpacing/>
     </w:pPr>
   </w:style>
-  <w:style w:type="table" w:styleId="TableGridLight">
+  <w:style w:type="table" w:customStyle="1" w:styleId="GridTableLight">
     <w:name w:val="Grid Table Light"/>
-    <w:basedOn w:val="TableNormal"/>
+    <w:basedOn w:val="Tablanormal"/>
     <w:uiPriority w:val="40"/>
     <w:rsid w:val="00EE5595"/>
     <w:pPr>
